--- a/HTML assignment.docx
+++ b/HTML assignment.docx
@@ -3617,265 +3617,43 @@
         <w:pStyle w:val="ListParagraph"/>
         <w:rPr>
           <w:rFonts w:ascii="Times New Roman" w:hAnsi="Times New Roman" w:cs="Times New Roman"/>
-        </w:rPr>
-      </w:pPr>
-    </w:p>
-    <w:p>
-      <w:pPr>
-        <w:pStyle w:val="ListParagraph"/>
-        <w:jc w:val="center"/>
-        <w:rPr>
-          <w:rFonts w:ascii="Times New Roman" w:hAnsi="Times New Roman" w:cs="Times New Roman"/>
-          <w:sz w:val="24"/>
-          <w:szCs w:val="24"/>
-        </w:rPr>
-      </w:pPr>
-    </w:p>
-    <w:p>
-      <w:pPr>
-        <w:pStyle w:val="ListParagraph"/>
-        <w:numPr>
-          <w:ilvl w:val="0"/>
-          <w:numId w:val="2"/>
-        </w:numPr>
-        <w:rPr>
-          <w:rFonts w:ascii="Times New Roman" w:hAnsi="Times New Roman" w:cs="Times New Roman"/>
-          <w:sz w:val="24"/>
-          <w:szCs w:val="24"/>
-        </w:rPr>
-      </w:pPr>
-      <w:r>
-        <w:rPr>
-          <w:rFonts w:ascii="Times New Roman" w:hAnsi="Times New Roman" w:cs="Times New Roman"/>
-          <w:sz w:val="24"/>
-          <w:szCs w:val="24"/>
-        </w:rPr>
-        <w:t>How can we club two or more rows or columns into a single row or column in an HTML</w:t>
-      </w:r>
-    </w:p>
-    <w:p>
-      <w:pPr>
-        <w:pStyle w:val="ListParagraph"/>
-        <w:rPr>
-          <w:rFonts w:ascii="Times New Roman" w:hAnsi="Times New Roman" w:cs="Times New Roman"/>
-          <w:sz w:val="24"/>
-          <w:szCs w:val="24"/>
-        </w:rPr>
-      </w:pPr>
-      <w:proofErr w:type="gramStart"/>
-      <w:r>
-        <w:rPr>
-          <w:rFonts w:ascii="Times New Roman" w:hAnsi="Times New Roman" w:cs="Times New Roman"/>
-          <w:sz w:val="24"/>
-          <w:szCs w:val="24"/>
-        </w:rPr>
-        <w:t>table</w:t>
-      </w:r>
-      <w:proofErr w:type="gramEnd"/>
-      <w:r>
-        <w:rPr>
-          <w:rFonts w:ascii="Times New Roman" w:hAnsi="Times New Roman" w:cs="Times New Roman"/>
-          <w:sz w:val="24"/>
-          <w:szCs w:val="24"/>
-        </w:rPr>
-        <w:t>? With Example.</w:t>
-      </w:r>
-    </w:p>
-    <w:p>
-      <w:pPr>
-        <w:pStyle w:val="ListParagraph"/>
-        <w:jc w:val="both"/>
-        <w:rPr>
-          <w:rFonts w:ascii="Times New Roman" w:hAnsi="Times New Roman" w:cs="Times New Roman"/>
-          <w:sz w:val="24"/>
-          <w:szCs w:val="24"/>
-        </w:rPr>
-      </w:pPr>
-      <w:r>
-        <w:rPr>
-          <w:rFonts w:ascii="Times New Roman" w:hAnsi="Times New Roman" w:cs="Times New Roman"/>
-          <w:szCs w:val="24"/>
+          <w:b/>
+        </w:rPr>
+      </w:pPr>
+      <w:r>
+        <w:rPr>
+          <w:rFonts w:ascii="Times New Roman" w:hAnsi="Times New Roman" w:cs="Times New Roman"/>
+          <w:b/>
+        </w:rPr>
+        <w:tab/>
+      </w:r>
+      <w:r>
+        <w:rPr>
+          <w:rFonts w:ascii="Times New Roman" w:hAnsi="Times New Roman" w:cs="Times New Roman"/>
+          <w:b/>
+        </w:rPr>
+        <w:tab/>
+      </w:r>
+    </w:p>
+    <w:p>
+      <w:pPr>
+        <w:pStyle w:val="ListParagraph"/>
+        <w:rPr>
+          <w:rFonts w:ascii="Times New Roman" w:hAnsi="Times New Roman" w:cs="Times New Roman"/>
+          <w:b/>
+        </w:rPr>
+      </w:pPr>
+      <w:r>
+        <w:rPr>
+          <w:rFonts w:ascii="Times New Roman" w:hAnsi="Times New Roman" w:cs="Times New Roman"/>
+          <w:noProof/>
         </w:rPr>
         <w:lastRenderedPageBreak/>
-        <w:t xml:space="preserve">We the help of </w:t>
-      </w:r>
-      <w:r>
-        <w:rPr>
-          <w:rFonts w:ascii="Times New Roman" w:hAnsi="Times New Roman" w:cs="Times New Roman"/>
-          <w:b/>
-          <w:szCs w:val="24"/>
-        </w:rPr>
-        <w:t>ROWSPAN</w:t>
-      </w:r>
-      <w:r>
-        <w:rPr>
-          <w:rFonts w:ascii="Times New Roman" w:hAnsi="Times New Roman" w:cs="Times New Roman"/>
-          <w:szCs w:val="24"/>
-        </w:rPr>
-        <w:t xml:space="preserve"> and </w:t>
-      </w:r>
-      <w:r>
-        <w:rPr>
-          <w:rFonts w:ascii="Times New Roman" w:hAnsi="Times New Roman" w:cs="Times New Roman"/>
-          <w:b/>
-          <w:szCs w:val="24"/>
-        </w:rPr>
-        <w:t>COLSPAN</w:t>
-      </w:r>
-      <w:r>
-        <w:rPr>
-          <w:rFonts w:ascii="Times New Roman" w:hAnsi="Times New Roman" w:cs="Times New Roman"/>
-          <w:szCs w:val="24"/>
-        </w:rPr>
-        <w:t xml:space="preserve"> </w:t>
-      </w:r>
-      <w:r>
-        <w:rPr>
-          <w:rFonts w:ascii="Times New Roman" w:hAnsi="Times New Roman" w:cs="Times New Roman"/>
-          <w:szCs w:val="24"/>
-        </w:rPr>
-        <w:t xml:space="preserve">attribute </w:t>
-      </w:r>
-      <w:r>
-        <w:rPr>
-          <w:rFonts w:ascii="Times New Roman" w:hAnsi="Times New Roman" w:cs="Times New Roman"/>
-          <w:szCs w:val="24"/>
-        </w:rPr>
-        <w:t xml:space="preserve">we can merge two or more rows or </w:t>
-      </w:r>
-      <w:proofErr w:type="spellStart"/>
-      <w:r>
-        <w:rPr>
-          <w:rFonts w:ascii="Times New Roman" w:hAnsi="Times New Roman" w:cs="Times New Roman"/>
-          <w:szCs w:val="24"/>
-        </w:rPr>
-        <w:t>columns</w:t>
-      </w:r>
-      <w:r>
-        <w:rPr>
-          <w:rFonts w:ascii="Times New Roman" w:hAnsi="Times New Roman" w:cs="Times New Roman"/>
-          <w:szCs w:val="24"/>
-        </w:rPr>
-        <w:t>.</w:t>
-      </w:r>
-      <w:r>
-        <w:rPr>
-          <w:rFonts w:ascii="Times New Roman" w:hAnsi="Times New Roman" w:cs="Times New Roman"/>
-        </w:rPr>
-        <w:t>The</w:t>
-      </w:r>
-      <w:proofErr w:type="spellEnd"/>
-      <w:r>
-        <w:rPr>
-          <w:rFonts w:ascii="Times New Roman" w:hAnsi="Times New Roman" w:cs="Times New Roman"/>
-        </w:rPr>
-        <w:t xml:space="preserve"> </w:t>
-      </w:r>
-      <w:proofErr w:type="spellStart"/>
-      <w:r>
-        <w:rPr>
-          <w:rFonts w:ascii="Times New Roman" w:hAnsi="Times New Roman" w:cs="Times New Roman"/>
-        </w:rPr>
-        <w:t>rowspan</w:t>
-      </w:r>
-      <w:proofErr w:type="spellEnd"/>
-      <w:r>
-        <w:rPr>
-          <w:rFonts w:ascii="Times New Roman" w:hAnsi="Times New Roman" w:cs="Times New Roman"/>
-        </w:rPr>
-        <w:t xml:space="preserve"> and </w:t>
-      </w:r>
-      <w:proofErr w:type="spellStart"/>
-      <w:r>
-        <w:rPr>
-          <w:rFonts w:ascii="Times New Roman" w:hAnsi="Times New Roman" w:cs="Times New Roman"/>
-        </w:rPr>
-        <w:t>colspan</w:t>
-      </w:r>
-      <w:proofErr w:type="spellEnd"/>
-      <w:r>
-        <w:rPr>
-          <w:rFonts w:ascii="Times New Roman" w:hAnsi="Times New Roman" w:cs="Times New Roman"/>
-        </w:rPr>
-        <w:t xml:space="preserve"> are the attributes of tag. </w:t>
-      </w:r>
-    </w:p>
-    <w:p>
-      <w:pPr>
-        <w:pStyle w:val="ListParagraph"/>
-        <w:jc w:val="both"/>
-        <w:rPr>
-          <w:rFonts w:ascii="Times New Roman" w:hAnsi="Times New Roman" w:cs="Times New Roman"/>
-        </w:rPr>
-      </w:pPr>
-      <w:r>
-        <w:rPr>
-          <w:rFonts w:ascii="Times New Roman" w:hAnsi="Times New Roman" w:cs="Times New Roman"/>
-        </w:rPr>
-        <w:t xml:space="preserve">We will use </w:t>
-      </w:r>
-      <w:proofErr w:type="spellStart"/>
-      <w:r>
-        <w:rPr>
-          <w:rFonts w:ascii="Times New Roman" w:hAnsi="Times New Roman" w:cs="Times New Roman"/>
-        </w:rPr>
-        <w:t>colspan</w:t>
-      </w:r>
-      <w:proofErr w:type="spellEnd"/>
-      <w:r>
-        <w:rPr>
-          <w:rFonts w:ascii="Times New Roman" w:hAnsi="Times New Roman" w:cs="Times New Roman"/>
-        </w:rPr>
-        <w:t xml:space="preserve"> attribute if you want to merge two or more columns into a single column. Similar way you will use </w:t>
-      </w:r>
-      <w:proofErr w:type="spellStart"/>
-      <w:r>
-        <w:rPr>
-          <w:rFonts w:ascii="Times New Roman" w:hAnsi="Times New Roman" w:cs="Times New Roman"/>
-        </w:rPr>
-        <w:t>rowspan</w:t>
-      </w:r>
-      <w:proofErr w:type="spellEnd"/>
-      <w:r>
-        <w:rPr>
-          <w:rFonts w:ascii="Times New Roman" w:hAnsi="Times New Roman" w:cs="Times New Roman"/>
-        </w:rPr>
-        <w:t xml:space="preserve"> if you want to merge two or more rows into a single row</w:t>
-      </w:r>
-      <w:r>
-        <w:rPr>
-          <w:rFonts w:ascii="Times New Roman" w:hAnsi="Times New Roman" w:cs="Times New Roman"/>
-        </w:rPr>
-        <w:t>.</w:t>
-      </w:r>
-    </w:p>
-    <w:p>
-      <w:pPr>
-        <w:pStyle w:val="ListParagraph"/>
-        <w:jc w:val="both"/>
-        <w:rPr>
-          <w:rFonts w:ascii="Times New Roman" w:hAnsi="Times New Roman" w:cs="Times New Roman"/>
-        </w:rPr>
-      </w:pPr>
-    </w:p>
-    <w:p>
-      <w:pPr>
-        <w:pStyle w:val="ListParagraph"/>
-        <w:jc w:val="center"/>
-        <w:rPr>
-          <w:rFonts w:ascii="Times New Roman" w:hAnsi="Times New Roman" w:cs="Times New Roman"/>
-        </w:rPr>
-      </w:pPr>
-      <w:r>
-        <w:rPr>
-          <w:rFonts w:ascii="Times New Roman" w:hAnsi="Times New Roman" w:cs="Times New Roman"/>
-          <w:noProof/>
-        </w:rPr>
         <w:drawing>
           <wp:inline distT="0" distB="0" distL="0" distR="0">
-            <wp:extent cx="2819400" cy="2063137"/>
-            <wp:effectExtent l="0" t="0" r="0" b="0"/>
-            <wp:docPr id="12" name="Picture 12"/>
+            <wp:extent cx="4641850" cy="2143826"/>
+            <wp:effectExtent l="19050" t="0" r="6350" b="0"/>
+            <wp:docPr id="23" name="Picture 20" descr="Screenshot 2024-02-12 171118.png"/>
             <wp:cNvGraphicFramePr>
               <a:graphicFrameLocks xmlns:a="http://schemas.openxmlformats.org/drawingml/2006/main" noChangeAspect="1"/>
             </wp:cNvGraphicFramePr>
@@ -3883,7 +3661,7 @@
               <a:graphicData uri="http://schemas.openxmlformats.org/drawingml/2006/picture">
                 <pic:pic xmlns:pic="http://schemas.openxmlformats.org/drawingml/2006/picture">
                   <pic:nvPicPr>
-                    <pic:cNvPr id="1" name=""/>
+                    <pic:cNvPr id="0" name="Screenshot 2024-02-12 171118.png"/>
                     <pic:cNvPicPr/>
                   </pic:nvPicPr>
                   <pic:blipFill>
@@ -3895,7 +3673,7 @@
                   <pic:spPr>
                     <a:xfrm>
                       <a:off x="0" y="0"/>
-                      <a:ext cx="2822677" cy="2065535"/>
+                      <a:ext cx="4642090" cy="2143937"/>
                     </a:xfrm>
                     <a:prstGeom prst="rect">
                       <a:avLst/>
@@ -3913,6 +3691,30 @@
         <w:pStyle w:val="ListParagraph"/>
         <w:rPr>
           <w:rFonts w:ascii="Times New Roman" w:hAnsi="Times New Roman" w:cs="Times New Roman"/>
+        </w:rPr>
+      </w:pPr>
+      <w:r>
+        <w:rPr>
+          <w:rFonts w:ascii="Times New Roman" w:hAnsi="Times New Roman" w:cs="Times New Roman"/>
+          <w:b/>
+        </w:rPr>
+        <w:tab/>
+      </w:r>
+    </w:p>
+    <w:p>
+      <w:pPr>
+        <w:pStyle w:val="ListParagraph"/>
+        <w:rPr>
+          <w:rFonts w:ascii="Times New Roman" w:hAnsi="Times New Roman" w:cs="Times New Roman"/>
+        </w:rPr>
+      </w:pPr>
+    </w:p>
+    <w:p>
+      <w:pPr>
+        <w:pStyle w:val="ListParagraph"/>
+        <w:jc w:val="center"/>
+        <w:rPr>
+          <w:rFonts w:ascii="Times New Roman" w:hAnsi="Times New Roman" w:cs="Times New Roman"/>
           <w:sz w:val="24"/>
           <w:szCs w:val="24"/>
         </w:rPr>
@@ -3937,86 +3739,231 @@
           <w:sz w:val="24"/>
           <w:szCs w:val="24"/>
         </w:rPr>
-        <w:t>What is the difference between a block-level element and an inline element?</w:t>
-      </w:r>
-    </w:p>
-    <w:p>
-      <w:pPr>
-        <w:pStyle w:val="ListParagraph"/>
-        <w:rPr>
-          <w:rFonts w:ascii="Times New Roman" w:hAnsi="Times New Roman" w:cs="Times New Roman"/>
-          <w:szCs w:val="24"/>
-        </w:rPr>
-      </w:pPr>
-      <w:r>
-        <w:rPr>
-          <w:rFonts w:ascii="Times New Roman" w:hAnsi="Times New Roman" w:cs="Times New Roman"/>
-          <w:b/>
-          <w:szCs w:val="24"/>
-        </w:rPr>
-        <w:t>Block elements</w:t>
-      </w:r>
-      <w:r>
-        <w:rPr>
-          <w:rFonts w:ascii="Times New Roman" w:hAnsi="Times New Roman" w:cs="Times New Roman"/>
-          <w:szCs w:val="24"/>
-        </w:rPr>
-        <w:t xml:space="preserve"> typically start on a new line and take up the full width available,     extending from the left to the right edge of their containing element or the viewport.</w:t>
-      </w:r>
-    </w:p>
-    <w:p>
-      <w:pPr>
-        <w:pStyle w:val="ListParagraph"/>
-        <w:rPr>
-          <w:rFonts w:ascii="Times New Roman" w:hAnsi="Times New Roman" w:cs="Times New Roman"/>
-          <w:szCs w:val="24"/>
-        </w:rPr>
-      </w:pPr>
-      <w:r>
-        <w:rPr>
-          <w:rFonts w:ascii="Times New Roman" w:hAnsi="Times New Roman" w:cs="Times New Roman"/>
-          <w:szCs w:val="24"/>
-        </w:rPr>
-        <w:t>They create a "block" or a "box" in the layout.</w:t>
-      </w:r>
-    </w:p>
-    <w:p>
-      <w:pPr>
-        <w:pStyle w:val="ListParagraph"/>
-        <w:rPr>
-          <w:rFonts w:ascii="Times New Roman" w:hAnsi="Times New Roman" w:cs="Times New Roman"/>
-          <w:szCs w:val="24"/>
-        </w:rPr>
-      </w:pPr>
-      <w:r>
-        <w:rPr>
-          <w:rFonts w:ascii="Times New Roman" w:hAnsi="Times New Roman" w:cs="Times New Roman"/>
-          <w:szCs w:val="24"/>
-        </w:rPr>
-        <w:t xml:space="preserve">Example: </w:t>
-      </w:r>
-    </w:p>
-    <w:p>
-      <w:pPr>
-        <w:pStyle w:val="ListParagraph"/>
-        <w:rPr>
-          <w:rFonts w:ascii="Times New Roman" w:hAnsi="Times New Roman" w:cs="Times New Roman"/>
-          <w:sz w:val="24"/>
-          <w:szCs w:val="24"/>
+        <w:t>How can we club two or more rows or columns into a single row or column in an HTML</w:t>
+      </w:r>
+    </w:p>
+    <w:p>
+      <w:pPr>
+        <w:pStyle w:val="ListParagraph"/>
+        <w:rPr>
+          <w:rFonts w:ascii="Times New Roman" w:hAnsi="Times New Roman" w:cs="Times New Roman"/>
+          <w:sz w:val="24"/>
+          <w:szCs w:val="24"/>
+        </w:rPr>
+      </w:pPr>
+      <w:proofErr w:type="gramStart"/>
+      <w:r>
+        <w:rPr>
+          <w:rFonts w:ascii="Times New Roman" w:hAnsi="Times New Roman" w:cs="Times New Roman"/>
+          <w:sz w:val="24"/>
+          <w:szCs w:val="24"/>
+        </w:rPr>
+        <w:t>table</w:t>
+      </w:r>
+      <w:proofErr w:type="gramEnd"/>
+      <w:r>
+        <w:rPr>
+          <w:rFonts w:ascii="Times New Roman" w:hAnsi="Times New Roman" w:cs="Times New Roman"/>
+          <w:sz w:val="24"/>
+          <w:szCs w:val="24"/>
+        </w:rPr>
+        <w:t>? With Example.</w:t>
+      </w:r>
+    </w:p>
+    <w:p>
+      <w:pPr>
+        <w:pStyle w:val="ListParagraph"/>
+        <w:jc w:val="both"/>
+        <w:rPr>
+          <w:rFonts w:ascii="Times New Roman" w:hAnsi="Times New Roman" w:cs="Times New Roman"/>
+          <w:sz w:val="24"/>
+          <w:szCs w:val="24"/>
+        </w:rPr>
+      </w:pPr>
+      <w:r>
+        <w:rPr>
+          <w:rFonts w:ascii="Times New Roman" w:hAnsi="Times New Roman" w:cs="Times New Roman"/>
+          <w:szCs w:val="24"/>
+        </w:rPr>
+        <w:t xml:space="preserve">We the help of </w:t>
+      </w:r>
+      <w:r>
+        <w:rPr>
+          <w:rFonts w:ascii="Times New Roman" w:hAnsi="Times New Roman" w:cs="Times New Roman"/>
+          <w:b/>
+          <w:szCs w:val="24"/>
+        </w:rPr>
+        <w:t>ROWSPAN</w:t>
+      </w:r>
+      <w:r>
+        <w:rPr>
+          <w:rFonts w:ascii="Times New Roman" w:hAnsi="Times New Roman" w:cs="Times New Roman"/>
+          <w:szCs w:val="24"/>
+        </w:rPr>
+        <w:t xml:space="preserve"> and </w:t>
+      </w:r>
+      <w:r>
+        <w:rPr>
+          <w:rFonts w:ascii="Times New Roman" w:hAnsi="Times New Roman" w:cs="Times New Roman"/>
+          <w:b/>
+          <w:szCs w:val="24"/>
+        </w:rPr>
+        <w:t>COLSPAN</w:t>
+      </w:r>
+      <w:r>
+        <w:rPr>
+          <w:rFonts w:ascii="Times New Roman" w:hAnsi="Times New Roman" w:cs="Times New Roman"/>
+          <w:szCs w:val="24"/>
+        </w:rPr>
+        <w:t xml:space="preserve"> </w:t>
+      </w:r>
+      <w:r>
+        <w:rPr>
+          <w:rFonts w:ascii="Times New Roman" w:hAnsi="Times New Roman" w:cs="Times New Roman"/>
+          <w:szCs w:val="24"/>
+        </w:rPr>
+        <w:t xml:space="preserve">attribute </w:t>
+      </w:r>
+      <w:r>
+        <w:rPr>
+          <w:rFonts w:ascii="Times New Roman" w:hAnsi="Times New Roman" w:cs="Times New Roman"/>
+          <w:szCs w:val="24"/>
+        </w:rPr>
+        <w:t xml:space="preserve">we can merge two or more rows or </w:t>
+      </w:r>
+      <w:proofErr w:type="spellStart"/>
+      <w:r>
+        <w:rPr>
+          <w:rFonts w:ascii="Times New Roman" w:hAnsi="Times New Roman" w:cs="Times New Roman"/>
+          <w:szCs w:val="24"/>
+        </w:rPr>
+        <w:t>columns</w:t>
+      </w:r>
+      <w:r>
+        <w:rPr>
+          <w:rFonts w:ascii="Times New Roman" w:hAnsi="Times New Roman" w:cs="Times New Roman"/>
+          <w:szCs w:val="24"/>
+        </w:rPr>
+        <w:t>.</w:t>
+      </w:r>
+      <w:r>
+        <w:rPr>
+          <w:rFonts w:ascii="Times New Roman" w:hAnsi="Times New Roman" w:cs="Times New Roman"/>
+        </w:rPr>
+        <w:t>The</w:t>
+      </w:r>
+      <w:proofErr w:type="spellEnd"/>
+      <w:r>
+        <w:rPr>
+          <w:rFonts w:ascii="Times New Roman" w:hAnsi="Times New Roman" w:cs="Times New Roman"/>
+        </w:rPr>
+        <w:t xml:space="preserve"> </w:t>
+      </w:r>
+      <w:proofErr w:type="spellStart"/>
+      <w:r>
+        <w:rPr>
+          <w:rFonts w:ascii="Times New Roman" w:hAnsi="Times New Roman" w:cs="Times New Roman"/>
+        </w:rPr>
+        <w:t>rowspan</w:t>
+      </w:r>
+      <w:proofErr w:type="spellEnd"/>
+      <w:r>
+        <w:rPr>
+          <w:rFonts w:ascii="Times New Roman" w:hAnsi="Times New Roman" w:cs="Times New Roman"/>
+        </w:rPr>
+        <w:t xml:space="preserve"> and </w:t>
+      </w:r>
+      <w:proofErr w:type="spellStart"/>
+      <w:r>
+        <w:rPr>
+          <w:rFonts w:ascii="Times New Roman" w:hAnsi="Times New Roman" w:cs="Times New Roman"/>
+        </w:rPr>
+        <w:t>colspan</w:t>
+      </w:r>
+      <w:proofErr w:type="spellEnd"/>
+      <w:r>
+        <w:rPr>
+          <w:rFonts w:ascii="Times New Roman" w:hAnsi="Times New Roman" w:cs="Times New Roman"/>
+        </w:rPr>
+        <w:t xml:space="preserve"> are the attributes of tag. </w:t>
+      </w:r>
+    </w:p>
+    <w:p>
+      <w:pPr>
+        <w:pStyle w:val="ListParagraph"/>
+        <w:jc w:val="both"/>
+        <w:rPr>
+          <w:rFonts w:ascii="Times New Roman" w:hAnsi="Times New Roman" w:cs="Times New Roman"/>
+        </w:rPr>
+      </w:pPr>
+      <w:r>
+        <w:rPr>
+          <w:rFonts w:ascii="Times New Roman" w:hAnsi="Times New Roman" w:cs="Times New Roman"/>
+        </w:rPr>
+        <w:t xml:space="preserve">We will use </w:t>
+      </w:r>
+      <w:proofErr w:type="spellStart"/>
+      <w:r>
+        <w:rPr>
+          <w:rFonts w:ascii="Times New Roman" w:hAnsi="Times New Roman" w:cs="Times New Roman"/>
+        </w:rPr>
+        <w:t>colspan</w:t>
+      </w:r>
+      <w:proofErr w:type="spellEnd"/>
+      <w:r>
+        <w:rPr>
+          <w:rFonts w:ascii="Times New Roman" w:hAnsi="Times New Roman" w:cs="Times New Roman"/>
+        </w:rPr>
+        <w:t xml:space="preserve"> attribute if you want to merge two or more columns into a single column. Similar way you will use </w:t>
+      </w:r>
+      <w:proofErr w:type="spellStart"/>
+      <w:r>
+        <w:rPr>
+          <w:rFonts w:ascii="Times New Roman" w:hAnsi="Times New Roman" w:cs="Times New Roman"/>
+        </w:rPr>
+        <w:t>rowspan</w:t>
+      </w:r>
+      <w:proofErr w:type="spellEnd"/>
+      <w:r>
+        <w:rPr>
+          <w:rFonts w:ascii="Times New Roman" w:hAnsi="Times New Roman" w:cs="Times New Roman"/>
+        </w:rPr>
+        <w:t xml:space="preserve"> if you want to merge two or more rows into a single row</w:t>
+      </w:r>
+      <w:r>
+        <w:rPr>
+          <w:rFonts w:ascii="Times New Roman" w:hAnsi="Times New Roman" w:cs="Times New Roman"/>
+        </w:rPr>
+        <w:t>.</w:t>
+      </w:r>
+    </w:p>
+    <w:p>
+      <w:pPr>
+        <w:pStyle w:val="ListParagraph"/>
+        <w:jc w:val="both"/>
+        <w:rPr>
+          <w:rFonts w:ascii="Times New Roman" w:hAnsi="Times New Roman" w:cs="Times New Roman"/>
+        </w:rPr>
+      </w:pPr>
+    </w:p>
+    <w:p>
+      <w:pPr>
+        <w:pStyle w:val="ListParagraph"/>
+        <w:jc w:val="center"/>
+        <w:rPr>
+          <w:rFonts w:ascii="Times New Roman" w:hAnsi="Times New Roman" w:cs="Times New Roman"/>
         </w:rPr>
       </w:pPr>
       <w:r>
         <w:rPr>
           <w:rFonts w:ascii="Times New Roman" w:hAnsi="Times New Roman" w:cs="Times New Roman"/>
           <w:noProof/>
-          <w:sz w:val="24"/>
-          <w:szCs w:val="24"/>
         </w:rPr>
         <w:drawing>
           <wp:inline distT="0" distB="0" distL="0" distR="0">
-            <wp:extent cx="5943600" cy="388620"/>
+            <wp:extent cx="2819400" cy="2063137"/>
             <wp:effectExtent l="0" t="0" r="0" b="0"/>
-            <wp:docPr id="13" name="Picture 13"/>
+            <wp:docPr id="12" name="Picture 12"/>
             <wp:cNvGraphicFramePr>
               <a:graphicFrameLocks xmlns:a="http://schemas.openxmlformats.org/drawingml/2006/main" noChangeAspect="1"/>
             </wp:cNvGraphicFramePr>
@@ -4036,7 +3983,7 @@
                   <pic:spPr>
                     <a:xfrm>
                       <a:off x="0" y="0"/>
-                      <a:ext cx="5943600" cy="388620"/>
+                      <a:ext cx="2822677" cy="2065535"/>
                     </a:xfrm>
                     <a:prstGeom prst="rect">
                       <a:avLst/>
@@ -4062,62 +4009,79 @@
     <w:p>
       <w:pPr>
         <w:pStyle w:val="ListParagraph"/>
-        <w:rPr>
-          <w:rFonts w:ascii="Times New Roman" w:hAnsi="Times New Roman" w:cs="Times New Roman"/>
-          <w:szCs w:val="24"/>
-        </w:rPr>
-      </w:pPr>
-      <w:r>
-        <w:rPr>
-          <w:rFonts w:ascii="Times New Roman" w:hAnsi="Times New Roman" w:cs="Times New Roman"/>
-          <w:b/>
-          <w:szCs w:val="24"/>
-        </w:rPr>
-        <w:t>Inline elements</w:t>
-      </w:r>
-      <w:r>
-        <w:rPr>
-          <w:rFonts w:ascii="Times New Roman" w:hAnsi="Times New Roman" w:cs="Times New Roman"/>
-          <w:szCs w:val="24"/>
-        </w:rPr>
-        <w:t xml:space="preserve"> do not start on a new line; they flow within the content and only take up as much width as necessary.</w:t>
-      </w:r>
-    </w:p>
-    <w:p>
-      <w:pPr>
-        <w:pStyle w:val="ListParagraph"/>
-        <w:rPr>
-          <w:rFonts w:ascii="Times New Roman" w:hAnsi="Times New Roman" w:cs="Times New Roman"/>
-          <w:szCs w:val="24"/>
-        </w:rPr>
-      </w:pPr>
-      <w:r>
-        <w:rPr>
-          <w:rFonts w:ascii="Times New Roman" w:hAnsi="Times New Roman" w:cs="Times New Roman"/>
-          <w:szCs w:val="24"/>
-        </w:rPr>
-        <w:t>They do not create new blocks but rather flow alongside the surrounding content.</w:t>
-      </w:r>
-    </w:p>
-    <w:p>
-      <w:pPr>
-        <w:pStyle w:val="ListParagraph"/>
-        <w:rPr>
-          <w:sz w:val="20"/>
-        </w:rPr>
-      </w:pPr>
-      <w:r>
-        <w:rPr>
-          <w:rFonts w:ascii="Times New Roman" w:hAnsi="Times New Roman" w:cs="Times New Roman"/>
-          <w:szCs w:val="24"/>
-        </w:rPr>
-        <w:t>Example:</w:t>
-      </w:r>
-      <w:r>
-        <w:rPr>
-          <w:sz w:val="20"/>
-        </w:rPr>
-        <w:t xml:space="preserve"> </w:t>
+        <w:numPr>
+          <w:ilvl w:val="0"/>
+          <w:numId w:val="2"/>
+        </w:numPr>
+        <w:rPr>
+          <w:rFonts w:ascii="Times New Roman" w:hAnsi="Times New Roman" w:cs="Times New Roman"/>
+          <w:sz w:val="24"/>
+          <w:szCs w:val="24"/>
+        </w:rPr>
+      </w:pPr>
+      <w:r>
+        <w:rPr>
+          <w:rFonts w:ascii="Times New Roman" w:hAnsi="Times New Roman" w:cs="Times New Roman"/>
+          <w:sz w:val="24"/>
+          <w:szCs w:val="24"/>
+        </w:rPr>
+        <w:t>What is the difference between a block-level element and an inline element?</w:t>
+      </w:r>
+    </w:p>
+    <w:p>
+      <w:pPr>
+        <w:pStyle w:val="ListParagraph"/>
+        <w:rPr>
+          <w:rFonts w:ascii="Times New Roman" w:hAnsi="Times New Roman" w:cs="Times New Roman"/>
+          <w:szCs w:val="24"/>
+        </w:rPr>
+      </w:pPr>
+      <w:r>
+        <w:rPr>
+          <w:rFonts w:ascii="Times New Roman" w:hAnsi="Times New Roman" w:cs="Times New Roman"/>
+          <w:b/>
+          <w:szCs w:val="24"/>
+        </w:rPr>
+        <w:t>Block elements</w:t>
+      </w:r>
+      <w:r>
+        <w:rPr>
+          <w:rFonts w:ascii="Times New Roman" w:hAnsi="Times New Roman" w:cs="Times New Roman"/>
+          <w:szCs w:val="24"/>
+        </w:rPr>
+        <w:t xml:space="preserve"> typically start on a new line and take up the full width available,     extending from the left to the right edge of their containing element or the viewport.</w:t>
+      </w:r>
+    </w:p>
+    <w:p>
+      <w:pPr>
+        <w:pStyle w:val="ListParagraph"/>
+        <w:rPr>
+          <w:rFonts w:ascii="Times New Roman" w:hAnsi="Times New Roman" w:cs="Times New Roman"/>
+          <w:szCs w:val="24"/>
+        </w:rPr>
+      </w:pPr>
+      <w:r>
+        <w:rPr>
+          <w:rFonts w:ascii="Times New Roman" w:hAnsi="Times New Roman" w:cs="Times New Roman"/>
+          <w:szCs w:val="24"/>
+        </w:rPr>
+        <w:t>They create a "block" or a "box" in the layout.</w:t>
+      </w:r>
+    </w:p>
+    <w:p>
+      <w:pPr>
+        <w:pStyle w:val="ListParagraph"/>
+        <w:rPr>
+          <w:rFonts w:ascii="Times New Roman" w:hAnsi="Times New Roman" w:cs="Times New Roman"/>
+          <w:szCs w:val="24"/>
+        </w:rPr>
+      </w:pPr>
+      <w:r>
+        <w:rPr>
+          <w:rFonts w:ascii="Times New Roman" w:hAnsi="Times New Roman" w:cs="Times New Roman"/>
+          <w:szCs w:val="24"/>
+        </w:rPr>
+        <w:t xml:space="preserve">Example: </w:t>
       </w:r>
     </w:p>
     <w:p>
@@ -4138,9 +4102,9 @@
         </w:rPr>
         <w:drawing>
           <wp:inline distT="0" distB="0" distL="0" distR="0">
-            <wp:extent cx="5943600" cy="418465"/>
-            <wp:effectExtent l="0" t="0" r="0" b="635"/>
-            <wp:docPr id="14" name="Picture 14"/>
+            <wp:extent cx="5943600" cy="388620"/>
+            <wp:effectExtent l="0" t="0" r="0" b="0"/>
+            <wp:docPr id="13" name="Picture 13"/>
             <wp:cNvGraphicFramePr>
               <a:graphicFrameLocks xmlns:a="http://schemas.openxmlformats.org/drawingml/2006/main" noChangeAspect="1"/>
             </wp:cNvGraphicFramePr>
@@ -4160,7 +4124,7 @@
                   <pic:spPr>
                     <a:xfrm>
                       <a:off x="0" y="0"/>
-                      <a:ext cx="5943600" cy="418465"/>
+                      <a:ext cx="5943600" cy="388620"/>
                     </a:xfrm>
                     <a:prstGeom prst="rect">
                       <a:avLst/>
@@ -4186,172 +4150,86 @@
     <w:p>
       <w:pPr>
         <w:pStyle w:val="ListParagraph"/>
-        <w:numPr>
-          <w:ilvl w:val="0"/>
-          <w:numId w:val="2"/>
-        </w:numPr>
-        <w:rPr>
-          <w:rFonts w:ascii="Times New Roman" w:hAnsi="Times New Roman" w:cs="Times New Roman"/>
-          <w:sz w:val="24"/>
-          <w:szCs w:val="24"/>
-        </w:rPr>
-      </w:pPr>
-      <w:r>
-        <w:rPr>
-          <w:rFonts w:ascii="Times New Roman" w:hAnsi="Times New Roman" w:cs="Times New Roman"/>
-          <w:sz w:val="24"/>
-          <w:szCs w:val="24"/>
-        </w:rPr>
-        <w:t>How to create a Hyperlink in HTML? With Example.</w:t>
-      </w:r>
-    </w:p>
-    <w:p>
-      <w:pPr>
-        <w:pStyle w:val="ListParagraph"/>
-        <w:jc w:val="both"/>
-        <w:rPr>
-          <w:rFonts w:ascii="Times New Roman" w:hAnsi="Times New Roman" w:cs="Times New Roman"/>
-        </w:rPr>
-      </w:pPr>
-      <w:r>
-        <w:rPr>
-          <w:rFonts w:ascii="Times New Roman" w:hAnsi="Times New Roman" w:cs="Times New Roman"/>
-        </w:rPr>
-        <w:t>We can create Hyperlink in html by using anchor tag.</w:t>
-      </w:r>
-      <w:r>
+        <w:rPr>
+          <w:rFonts w:ascii="Times New Roman" w:hAnsi="Times New Roman" w:cs="Times New Roman"/>
+          <w:szCs w:val="24"/>
+        </w:rPr>
+      </w:pPr>
+      <w:r>
+        <w:rPr>
+          <w:rFonts w:ascii="Times New Roman" w:hAnsi="Times New Roman" w:cs="Times New Roman"/>
+          <w:b/>
+          <w:szCs w:val="24"/>
+        </w:rPr>
+        <w:t>Inline elements</w:t>
+      </w:r>
+      <w:r>
+        <w:rPr>
+          <w:rFonts w:ascii="Times New Roman" w:hAnsi="Times New Roman" w:cs="Times New Roman"/>
+          <w:szCs w:val="24"/>
+        </w:rPr>
+        <w:t xml:space="preserve"> do not start on a new line; they flow within the content and only take up as much width as necessary.</w:t>
+      </w:r>
+    </w:p>
+    <w:p>
+      <w:pPr>
+        <w:pStyle w:val="ListParagraph"/>
+        <w:rPr>
+          <w:rFonts w:ascii="Times New Roman" w:hAnsi="Times New Roman" w:cs="Times New Roman"/>
+          <w:szCs w:val="24"/>
+        </w:rPr>
+      </w:pPr>
+      <w:r>
+        <w:rPr>
+          <w:rFonts w:ascii="Times New Roman" w:hAnsi="Times New Roman" w:cs="Times New Roman"/>
+          <w:szCs w:val="24"/>
+        </w:rPr>
+        <w:t>They do not create new blocks but rather flow alongside the surrounding content.</w:t>
+      </w:r>
+    </w:p>
+    <w:p>
+      <w:pPr>
+        <w:pStyle w:val="ListParagraph"/>
+        <w:rPr>
+          <w:sz w:val="20"/>
+        </w:rPr>
+      </w:pPr>
+      <w:r>
+        <w:rPr>
+          <w:rFonts w:ascii="Times New Roman" w:hAnsi="Times New Roman" w:cs="Times New Roman"/>
+          <w:szCs w:val="24"/>
+        </w:rPr>
+        <w:lastRenderedPageBreak/>
+        <w:t>Example:</w:t>
+      </w:r>
+      <w:r>
+        <w:rPr>
+          <w:sz w:val="20"/>
+        </w:rPr>
         <w:t xml:space="preserve"> </w:t>
       </w:r>
-      <w:r>
-        <w:rPr>
-          <w:rFonts w:ascii="Times New Roman" w:hAnsi="Times New Roman" w:cs="Times New Roman"/>
-        </w:rPr>
-        <w:t xml:space="preserve">We can click on a link and jump to another document. The HTML tag defines a hyperlink. The most important attribute of the element is the </w:t>
-      </w:r>
-      <w:proofErr w:type="spellStart"/>
-      <w:r>
-        <w:rPr>
-          <w:rFonts w:ascii="Times New Roman" w:hAnsi="Times New Roman" w:cs="Times New Roman"/>
-        </w:rPr>
-        <w:t>href</w:t>
-      </w:r>
-      <w:proofErr w:type="spellEnd"/>
-      <w:r>
-        <w:rPr>
-          <w:rFonts w:ascii="Times New Roman" w:hAnsi="Times New Roman" w:cs="Times New Roman"/>
-        </w:rPr>
-        <w:t xml:space="preserve"> attribute, which indicates the link's destination.</w:t>
-      </w:r>
-    </w:p>
-    <w:p>
-      <w:pPr>
-        <w:jc w:val="both"/>
-        <w:rPr>
-          <w:rFonts w:ascii="Times New Roman" w:hAnsi="Times New Roman" w:cs="Times New Roman"/>
-        </w:rPr>
-      </w:pPr>
-      <w:r>
-        <w:rPr>
-          <w:rFonts w:ascii="Times New Roman" w:hAnsi="Times New Roman" w:cs="Times New Roman"/>
-        </w:rPr>
-        <w:t xml:space="preserve"> </w:t>
-      </w:r>
-      <w:r>
-        <w:rPr>
-          <w:rFonts w:ascii="Times New Roman" w:hAnsi="Times New Roman" w:cs="Times New Roman"/>
-        </w:rPr>
-        <w:tab/>
-      </w:r>
-      <w:r>
-        <w:rPr>
-          <w:rFonts w:ascii="Times New Roman" w:hAnsi="Times New Roman" w:cs="Times New Roman"/>
-        </w:rPr>
-        <w:t>By default, links will appear as follows in all browsers:</w:t>
-      </w:r>
-    </w:p>
-    <w:p>
-      <w:pPr>
-        <w:pStyle w:val="ListParagraph"/>
-        <w:jc w:val="both"/>
-        <w:rPr>
-          <w:rFonts w:ascii="Times New Roman" w:hAnsi="Times New Roman" w:cs="Times New Roman"/>
-          <w:b/>
-        </w:rPr>
-      </w:pPr>
-      <w:r>
-        <w:rPr>
-          <w:rFonts w:ascii="Times New Roman" w:hAnsi="Times New Roman" w:cs="Times New Roman"/>
-          <w:b/>
-        </w:rPr>
-        <w:t>An unvisited link is underlined and blue</w:t>
-      </w:r>
-    </w:p>
-    <w:p>
-      <w:pPr>
-        <w:pStyle w:val="ListParagraph"/>
-        <w:jc w:val="both"/>
-        <w:rPr>
-          <w:rFonts w:ascii="Times New Roman" w:hAnsi="Times New Roman" w:cs="Times New Roman"/>
-          <w:b/>
-        </w:rPr>
-      </w:pPr>
-      <w:r>
-        <w:rPr>
-          <w:rFonts w:ascii="Times New Roman" w:hAnsi="Times New Roman" w:cs="Times New Roman"/>
-          <w:b/>
-        </w:rPr>
-        <w:t xml:space="preserve">A visited link is underlined and purple </w:t>
-      </w:r>
-    </w:p>
-    <w:p>
-      <w:pPr>
-        <w:pStyle w:val="ListParagraph"/>
-        <w:jc w:val="both"/>
-        <w:rPr>
-          <w:rFonts w:ascii="Times New Roman" w:hAnsi="Times New Roman" w:cs="Times New Roman"/>
-          <w:b/>
-        </w:rPr>
-      </w:pPr>
-      <w:r>
-        <w:rPr>
-          <w:rFonts w:ascii="Times New Roman" w:hAnsi="Times New Roman" w:cs="Times New Roman"/>
-          <w:b/>
-        </w:rPr>
-        <w:t>An active link is underlined and red</w:t>
-      </w:r>
-    </w:p>
-    <w:p>
-      <w:pPr>
-        <w:pStyle w:val="ListParagraph"/>
-        <w:rPr>
-          <w:rFonts w:ascii="Times New Roman" w:hAnsi="Times New Roman" w:cs="Times New Roman"/>
-        </w:rPr>
-      </w:pPr>
-      <w:r>
-        <w:rPr>
-          <w:rFonts w:ascii="Times New Roman" w:hAnsi="Times New Roman" w:cs="Times New Roman"/>
-        </w:rPr>
-        <w:t xml:space="preserve">It has the following syntax: </w:t>
-      </w:r>
-    </w:p>
-    <w:p>
-      <w:pPr>
-        <w:pStyle w:val="ListParagraph"/>
-        <w:jc w:val="center"/>
-        <w:rPr>
-          <w:rFonts w:ascii="Times New Roman" w:hAnsi="Times New Roman" w:cs="Times New Roman"/>
+    </w:p>
+    <w:p>
+      <w:pPr>
+        <w:pStyle w:val="ListParagraph"/>
+        <w:rPr>
+          <w:rFonts w:ascii="Times New Roman" w:hAnsi="Times New Roman" w:cs="Times New Roman"/>
+          <w:sz w:val="24"/>
+          <w:szCs w:val="24"/>
         </w:rPr>
       </w:pPr>
       <w:r>
         <w:rPr>
           <w:rFonts w:ascii="Times New Roman" w:hAnsi="Times New Roman" w:cs="Times New Roman"/>
           <w:noProof/>
+          <w:sz w:val="24"/>
+          <w:szCs w:val="24"/>
         </w:rPr>
         <w:drawing>
           <wp:inline distT="0" distB="0" distL="0" distR="0">
-            <wp:extent cx="2052320" cy="380059"/>
-            <wp:effectExtent l="0" t="0" r="5080" b="1270"/>
-            <wp:docPr id="15" name="Picture 15"/>
+            <wp:extent cx="5943600" cy="418465"/>
+            <wp:effectExtent l="0" t="0" r="0" b="635"/>
+            <wp:docPr id="14" name="Picture 14"/>
             <wp:cNvGraphicFramePr>
               <a:graphicFrameLocks xmlns:a="http://schemas.openxmlformats.org/drawingml/2006/main" noChangeAspect="1"/>
             </wp:cNvGraphicFramePr>
@@ -4371,7 +4249,7 @@
                   <pic:spPr>
                     <a:xfrm>
                       <a:off x="0" y="0"/>
-                      <a:ext cx="2083727" cy="385875"/>
+                      <a:ext cx="5943600" cy="418465"/>
                     </a:xfrm>
                     <a:prstGeom prst="rect">
                       <a:avLst/>
@@ -4387,6 +4265,16 @@
     <w:p>
       <w:pPr>
         <w:pStyle w:val="ListParagraph"/>
+        <w:rPr>
+          <w:rFonts w:ascii="Times New Roman" w:hAnsi="Times New Roman" w:cs="Times New Roman"/>
+          <w:sz w:val="24"/>
+          <w:szCs w:val="24"/>
+        </w:rPr>
+      </w:pPr>
+    </w:p>
+    <w:p>
+      <w:pPr>
+        <w:pStyle w:val="ListParagraph"/>
         <w:numPr>
           <w:ilvl w:val="0"/>
           <w:numId w:val="2"/>
@@ -4403,79 +4291,142 @@
           <w:sz w:val="24"/>
           <w:szCs w:val="24"/>
         </w:rPr>
-        <w:lastRenderedPageBreak/>
-        <w:t xml:space="preserve">What is the use of an </w:t>
+        <w:t>How to create a Hyperlink in HTML? With Example.</w:t>
+      </w:r>
+    </w:p>
+    <w:p>
+      <w:pPr>
+        <w:pStyle w:val="ListParagraph"/>
+        <w:jc w:val="both"/>
+        <w:rPr>
+          <w:rFonts w:ascii="Times New Roman" w:hAnsi="Times New Roman" w:cs="Times New Roman"/>
+        </w:rPr>
+      </w:pPr>
+      <w:r>
+        <w:rPr>
+          <w:rFonts w:ascii="Times New Roman" w:hAnsi="Times New Roman" w:cs="Times New Roman"/>
+        </w:rPr>
+        <w:t>We can create Hyperlink in html by using anchor tag.</w:t>
+      </w:r>
+      <w:r>
+        <w:t xml:space="preserve"> </w:t>
+      </w:r>
+      <w:r>
+        <w:rPr>
+          <w:rFonts w:ascii="Times New Roman" w:hAnsi="Times New Roman" w:cs="Times New Roman"/>
+        </w:rPr>
+        <w:t xml:space="preserve">We can click on a link and jump to another document. The HTML tag defines a hyperlink. The most important attribute of the element is the </w:t>
       </w:r>
       <w:proofErr w:type="spellStart"/>
       <w:r>
         <w:rPr>
           <w:rFonts w:ascii="Times New Roman" w:hAnsi="Times New Roman" w:cs="Times New Roman"/>
-          <w:sz w:val="24"/>
-          <w:szCs w:val="24"/>
-        </w:rPr>
-        <w:t>iframe</w:t>
+        </w:rPr>
+        <w:t>href</w:t>
       </w:r>
       <w:proofErr w:type="spellEnd"/>
       <w:r>
         <w:rPr>
           <w:rFonts w:ascii="Times New Roman" w:hAnsi="Times New Roman" w:cs="Times New Roman"/>
-          <w:sz w:val="24"/>
-          <w:szCs w:val="24"/>
-        </w:rPr>
-        <w:t xml:space="preserve"> tag? With Example.</w:t>
-      </w:r>
-    </w:p>
-    <w:p>
-      <w:pPr>
-        <w:pStyle w:val="ListParagraph"/>
-        <w:rPr>
-          <w:rFonts w:ascii="Times New Roman" w:hAnsi="Times New Roman" w:cs="Times New Roman"/>
-        </w:rPr>
-      </w:pPr>
-      <w:r>
-        <w:rPr>
-          <w:rFonts w:ascii="Times New Roman" w:hAnsi="Times New Roman" w:cs="Times New Roman"/>
-        </w:rPr>
-        <w:t>The tag specifies an inline frame. It is used to embed another document within current HTML document</w:t>
-      </w:r>
-      <w:r>
-        <w:rPr>
-          <w:rFonts w:ascii="Times New Roman" w:hAnsi="Times New Roman" w:cs="Times New Roman"/>
-        </w:rPr>
-        <w:t xml:space="preserve">. Using </w:t>
-      </w:r>
-      <w:proofErr w:type="spellStart"/>
-      <w:r>
-        <w:rPr>
-          <w:rFonts w:ascii="Times New Roman" w:hAnsi="Times New Roman" w:cs="Times New Roman"/>
-        </w:rPr>
-        <w:t>iframe</w:t>
-      </w:r>
-      <w:proofErr w:type="spellEnd"/>
-      <w:r>
-        <w:rPr>
-          <w:rFonts w:ascii="Times New Roman" w:hAnsi="Times New Roman" w:cs="Times New Roman"/>
-        </w:rPr>
-        <w:t xml:space="preserve"> we can embed any video or audio </w:t>
-      </w:r>
-      <w:r>
-        <w:rPr>
-          <w:rFonts w:ascii="Times New Roman" w:hAnsi="Times New Roman" w:cs="Times New Roman"/>
-        </w:rPr>
-        <w:t>type document in web page.</w:t>
-      </w:r>
-    </w:p>
-    <w:p>
-      <w:pPr>
-        <w:pStyle w:val="ListParagraph"/>
-        <w:rPr>
-          <w:rFonts w:ascii="Times New Roman" w:hAnsi="Times New Roman" w:cs="Times New Roman"/>
-        </w:rPr>
-      </w:pPr>
-    </w:p>
-    <w:p>
-      <w:pPr>
-        <w:pStyle w:val="ListParagraph"/>
+        </w:rPr>
+        <w:t xml:space="preserve"> attribute, which indicates the link's destination.</w:t>
+      </w:r>
+    </w:p>
+    <w:p>
+      <w:pPr>
+        <w:jc w:val="both"/>
+        <w:rPr>
+          <w:rFonts w:ascii="Times New Roman" w:hAnsi="Times New Roman" w:cs="Times New Roman"/>
+        </w:rPr>
+      </w:pPr>
+      <w:r>
+        <w:rPr>
+          <w:rFonts w:ascii="Times New Roman" w:hAnsi="Times New Roman" w:cs="Times New Roman"/>
+        </w:rPr>
+        <w:t xml:space="preserve"> </w:t>
+      </w:r>
+      <w:r>
+        <w:rPr>
+          <w:rFonts w:ascii="Times New Roman" w:hAnsi="Times New Roman" w:cs="Times New Roman"/>
+        </w:rPr>
+        <w:tab/>
+      </w:r>
+      <w:r>
+        <w:rPr>
+          <w:rFonts w:ascii="Times New Roman" w:hAnsi="Times New Roman" w:cs="Times New Roman"/>
+        </w:rPr>
+        <w:t>By default, links will appear as follows in all browsers:</w:t>
+      </w:r>
+    </w:p>
+    <w:p>
+      <w:pPr>
+        <w:pStyle w:val="ListParagraph"/>
+        <w:jc w:val="both"/>
+        <w:rPr>
+          <w:rFonts w:ascii="Times New Roman" w:hAnsi="Times New Roman" w:cs="Times New Roman"/>
+          <w:b/>
+        </w:rPr>
+      </w:pPr>
+      <w:r>
+        <w:rPr>
+          <w:rFonts w:ascii="Times New Roman" w:hAnsi="Times New Roman" w:cs="Times New Roman"/>
+          <w:b/>
+        </w:rPr>
+        <w:t>An unvisited link is underlined and blue</w:t>
+      </w:r>
+    </w:p>
+    <w:p>
+      <w:pPr>
+        <w:pStyle w:val="ListParagraph"/>
+        <w:jc w:val="both"/>
+        <w:rPr>
+          <w:rFonts w:ascii="Times New Roman" w:hAnsi="Times New Roman" w:cs="Times New Roman"/>
+          <w:b/>
+        </w:rPr>
+      </w:pPr>
+      <w:r>
+        <w:rPr>
+          <w:rFonts w:ascii="Times New Roman" w:hAnsi="Times New Roman" w:cs="Times New Roman"/>
+          <w:b/>
+        </w:rPr>
+        <w:t xml:space="preserve">A visited link is underlined and purple </w:t>
+      </w:r>
+    </w:p>
+    <w:p>
+      <w:pPr>
+        <w:pStyle w:val="ListParagraph"/>
+        <w:jc w:val="both"/>
+        <w:rPr>
+          <w:rFonts w:ascii="Times New Roman" w:hAnsi="Times New Roman" w:cs="Times New Roman"/>
+          <w:b/>
+        </w:rPr>
+      </w:pPr>
+      <w:r>
+        <w:rPr>
+          <w:rFonts w:ascii="Times New Roman" w:hAnsi="Times New Roman" w:cs="Times New Roman"/>
+          <w:b/>
+        </w:rPr>
+        <w:t>An active link is underlined and red</w:t>
+      </w:r>
+    </w:p>
+    <w:p>
+      <w:pPr>
+        <w:pStyle w:val="ListParagraph"/>
+        <w:rPr>
+          <w:rFonts w:ascii="Times New Roman" w:hAnsi="Times New Roman" w:cs="Times New Roman"/>
+        </w:rPr>
+      </w:pPr>
+      <w:r>
+        <w:rPr>
+          <w:rFonts w:ascii="Times New Roman" w:hAnsi="Times New Roman" w:cs="Times New Roman"/>
+        </w:rPr>
+        <w:t xml:space="preserve">It has the following syntax: </w:t>
+      </w:r>
+    </w:p>
+    <w:p>
+      <w:pPr>
+        <w:pStyle w:val="ListParagraph"/>
+        <w:jc w:val="center"/>
         <w:rPr>
           <w:rFonts w:ascii="Times New Roman" w:hAnsi="Times New Roman" w:cs="Times New Roman"/>
         </w:rPr>
@@ -4487,9 +4438,9 @@
         </w:rPr>
         <w:drawing>
           <wp:inline distT="0" distB="0" distL="0" distR="0">
-            <wp:extent cx="5943600" cy="1934845"/>
-            <wp:effectExtent l="0" t="0" r="0" b="8255"/>
-            <wp:docPr id="16" name="Picture 16"/>
+            <wp:extent cx="2052320" cy="380059"/>
+            <wp:effectExtent l="0" t="0" r="5080" b="1270"/>
+            <wp:docPr id="15" name="Picture 15"/>
             <wp:cNvGraphicFramePr>
               <a:graphicFrameLocks xmlns:a="http://schemas.openxmlformats.org/drawingml/2006/main" noChangeAspect="1"/>
             </wp:cNvGraphicFramePr>
@@ -4509,7 +4460,7 @@
                   <pic:spPr>
                     <a:xfrm>
                       <a:off x="0" y="0"/>
-                      <a:ext cx="5943600" cy="1934845"/>
+                      <a:ext cx="2083727" cy="385875"/>
                     </a:xfrm>
                     <a:prstGeom prst="rect">
                       <a:avLst/>
@@ -4525,16 +4476,6 @@
     <w:p>
       <w:pPr>
         <w:pStyle w:val="ListParagraph"/>
-        <w:rPr>
-          <w:rFonts w:ascii="Times New Roman" w:hAnsi="Times New Roman" w:cs="Times New Roman"/>
-          <w:sz w:val="24"/>
-          <w:szCs w:val="24"/>
-        </w:rPr>
-      </w:pPr>
-    </w:p>
-    <w:p>
-      <w:pPr>
-        <w:pStyle w:val="ListParagraph"/>
         <w:numPr>
           <w:ilvl w:val="0"/>
           <w:numId w:val="2"/>
@@ -4551,113 +4492,92 @@
           <w:sz w:val="24"/>
           <w:szCs w:val="24"/>
         </w:rPr>
-        <w:t>What is the use of a span tag? Explain with example?</w:t>
-      </w:r>
-    </w:p>
-    <w:p>
-      <w:pPr>
-        <w:pStyle w:val="ListParagraph"/>
-        <w:rPr>
-          <w:rFonts w:ascii="Times New Roman" w:hAnsi="Times New Roman" w:cs="Times New Roman"/>
-          <w:sz w:val="24"/>
-          <w:szCs w:val="24"/>
-        </w:rPr>
-      </w:pPr>
-    </w:p>
-    <w:p>
-      <w:pPr>
-        <w:pStyle w:val="ListParagraph"/>
-        <w:rPr>
-          <w:rFonts w:ascii="Times New Roman" w:hAnsi="Times New Roman" w:cs="Times New Roman"/>
-          <w:color w:val="040C28"/>
-          <w:szCs w:val="30"/>
-        </w:rPr>
-      </w:pPr>
-      <w:r>
-        <w:rPr>
-          <w:rFonts w:ascii="Times New Roman" w:hAnsi="Times New Roman" w:cs="Times New Roman"/>
-          <w:color w:val="202124"/>
-          <w:szCs w:val="30"/>
-          <w:shd w:val="clear" w:color="auto" w:fill="FFFFFF"/>
-        </w:rPr>
-        <w:t>Span tag is</w:t>
-      </w:r>
-      <w:r>
-        <w:rPr>
-          <w:rFonts w:ascii="Times New Roman" w:hAnsi="Times New Roman" w:cs="Times New Roman"/>
-          <w:color w:val="202124"/>
-          <w:szCs w:val="30"/>
-          <w:shd w:val="clear" w:color="auto" w:fill="FFFFFF"/>
-        </w:rPr>
-        <w:t xml:space="preserve"> </w:t>
-      </w:r>
-      <w:r>
-        <w:rPr>
-          <w:rFonts w:ascii="Times New Roman" w:hAnsi="Times New Roman" w:cs="Times New Roman"/>
-          <w:color w:val="202124"/>
-          <w:szCs w:val="30"/>
-          <w:shd w:val="clear" w:color="auto" w:fill="FFFFFF"/>
-        </w:rPr>
-        <w:t xml:space="preserve">use </w:t>
-      </w:r>
-      <w:r>
-        <w:rPr>
-          <w:rFonts w:ascii="Times New Roman" w:hAnsi="Times New Roman" w:cs="Times New Roman"/>
-          <w:color w:val="040C28"/>
-          <w:szCs w:val="30"/>
-        </w:rPr>
-        <w:t>to wrap sections of text for styling purposes or to add attributes to a section of text without creating a new line of content</w:t>
-      </w:r>
-      <w:r>
-        <w:rPr>
-          <w:rFonts w:ascii="Times New Roman" w:hAnsi="Times New Roman" w:cs="Times New Roman"/>
-          <w:color w:val="040C28"/>
-          <w:szCs w:val="30"/>
-        </w:rPr>
-        <w:t>.</w:t>
-      </w:r>
-    </w:p>
-    <w:p>
-      <w:pPr>
-        <w:pStyle w:val="ListParagraph"/>
-        <w:rPr>
-          <w:rFonts w:ascii="Times New Roman" w:hAnsi="Times New Roman" w:cs="Times New Roman"/>
-          <w:color w:val="040C28"/>
-          <w:szCs w:val="30"/>
-        </w:rPr>
-      </w:pPr>
-      <w:r>
-        <w:rPr>
-          <w:rFonts w:ascii="Times New Roman" w:hAnsi="Times New Roman" w:cs="Times New Roman"/>
-          <w:color w:val="202124"/>
-          <w:szCs w:val="30"/>
-          <w:shd w:val="clear" w:color="auto" w:fill="FFFFFF"/>
-        </w:rPr>
-        <w:t>Example:</w:t>
-      </w:r>
-    </w:p>
-    <w:p>
-      <w:pPr>
-        <w:pStyle w:val="ListParagraph"/>
-        <w:jc w:val="center"/>
-        <w:rPr>
-          <w:rFonts w:ascii="Times New Roman" w:hAnsi="Times New Roman" w:cs="Times New Roman"/>
-          <w:sz w:val="18"/>
-          <w:szCs w:val="24"/>
+        <w:t xml:space="preserve">What is the use of an </w:t>
+      </w:r>
+      <w:proofErr w:type="spellStart"/>
+      <w:r>
+        <w:rPr>
+          <w:rFonts w:ascii="Times New Roman" w:hAnsi="Times New Roman" w:cs="Times New Roman"/>
+          <w:sz w:val="24"/>
+          <w:szCs w:val="24"/>
+        </w:rPr>
+        <w:t>iframe</w:t>
+      </w:r>
+      <w:proofErr w:type="spellEnd"/>
+      <w:r>
+        <w:rPr>
+          <w:rFonts w:ascii="Times New Roman" w:hAnsi="Times New Roman" w:cs="Times New Roman"/>
+          <w:sz w:val="24"/>
+          <w:szCs w:val="24"/>
+        </w:rPr>
+        <w:t xml:space="preserve"> tag? With Example.</w:t>
+      </w:r>
+    </w:p>
+    <w:p>
+      <w:pPr>
+        <w:pStyle w:val="ListParagraph"/>
+        <w:rPr>
+          <w:rFonts w:ascii="Times New Roman" w:hAnsi="Times New Roman" w:cs="Times New Roman"/>
+        </w:rPr>
+      </w:pPr>
+      <w:r>
+        <w:rPr>
+          <w:rFonts w:ascii="Times New Roman" w:hAnsi="Times New Roman" w:cs="Times New Roman"/>
+        </w:rPr>
+        <w:t>The tag specifies an inline frame. It is used to embed another document within current HTML document</w:t>
+      </w:r>
+      <w:r>
+        <w:rPr>
+          <w:rFonts w:ascii="Times New Roman" w:hAnsi="Times New Roman" w:cs="Times New Roman"/>
+        </w:rPr>
+        <w:t xml:space="preserve">. Using </w:t>
+      </w:r>
+      <w:proofErr w:type="spellStart"/>
+      <w:r>
+        <w:rPr>
+          <w:rFonts w:ascii="Times New Roman" w:hAnsi="Times New Roman" w:cs="Times New Roman"/>
+        </w:rPr>
+        <w:t>iframe</w:t>
+      </w:r>
+      <w:proofErr w:type="spellEnd"/>
+      <w:r>
+        <w:rPr>
+          <w:rFonts w:ascii="Times New Roman" w:hAnsi="Times New Roman" w:cs="Times New Roman"/>
+        </w:rPr>
+        <w:t xml:space="preserve"> we can embed any video or audio </w:t>
+      </w:r>
+      <w:r>
+        <w:rPr>
+          <w:rFonts w:ascii="Times New Roman" w:hAnsi="Times New Roman" w:cs="Times New Roman"/>
+        </w:rPr>
+        <w:t>type document in web page.</w:t>
+      </w:r>
+    </w:p>
+    <w:p>
+      <w:pPr>
+        <w:pStyle w:val="ListParagraph"/>
+        <w:rPr>
+          <w:rFonts w:ascii="Times New Roman" w:hAnsi="Times New Roman" w:cs="Times New Roman"/>
+        </w:rPr>
+      </w:pPr>
+    </w:p>
+    <w:p>
+      <w:pPr>
+        <w:pStyle w:val="ListParagraph"/>
+        <w:rPr>
+          <w:rFonts w:ascii="Times New Roman" w:hAnsi="Times New Roman" w:cs="Times New Roman"/>
         </w:rPr>
       </w:pPr>
       <w:r>
         <w:rPr>
           <w:rFonts w:ascii="Times New Roman" w:hAnsi="Times New Roman" w:cs="Times New Roman"/>
           <w:noProof/>
-          <w:sz w:val="18"/>
-          <w:szCs w:val="24"/>
         </w:rPr>
         <w:drawing>
           <wp:inline distT="0" distB="0" distL="0" distR="0">
-            <wp:extent cx="3162300" cy="474603"/>
-            <wp:effectExtent l="0" t="0" r="0" b="1905"/>
-            <wp:docPr id="17" name="Picture 17"/>
+            <wp:extent cx="5943600" cy="1934845"/>
+            <wp:effectExtent l="0" t="0" r="0" b="8255"/>
+            <wp:docPr id="16" name="Picture 16"/>
             <wp:cNvGraphicFramePr>
               <a:graphicFrameLocks xmlns:a="http://schemas.openxmlformats.org/drawingml/2006/main" noChangeAspect="1"/>
             </wp:cNvGraphicFramePr>
@@ -4677,7 +4597,7 @@
                   <pic:spPr>
                     <a:xfrm>
                       <a:off x="0" y="0"/>
-                      <a:ext cx="3235353" cy="485567"/>
+                      <a:ext cx="5943600" cy="1934845"/>
                     </a:xfrm>
                     <a:prstGeom prst="rect">
                       <a:avLst/>
@@ -4693,10 +4613,9 @@
     <w:p>
       <w:pPr>
         <w:pStyle w:val="ListParagraph"/>
-        <w:jc w:val="center"/>
-        <w:rPr>
-          <w:rFonts w:ascii="Times New Roman" w:hAnsi="Times New Roman" w:cs="Times New Roman"/>
-          <w:sz w:val="18"/>
+        <w:rPr>
+          <w:rFonts w:ascii="Times New Roman" w:hAnsi="Times New Roman" w:cs="Times New Roman"/>
+          <w:sz w:val="24"/>
           <w:szCs w:val="24"/>
         </w:rPr>
       </w:pPr>
@@ -4720,53 +4639,89 @@
           <w:sz w:val="24"/>
           <w:szCs w:val="24"/>
         </w:rPr>
-        <w:t>How to insert a picture into a background image of a web page? With Example.</w:t>
-      </w:r>
-    </w:p>
-    <w:p>
-      <w:pPr>
-        <w:pStyle w:val="ListParagraph"/>
-        <w:rPr>
-          <w:rFonts w:ascii="Times New Roman" w:hAnsi="Times New Roman" w:cs="Times New Roman"/>
-          <w:sz w:val="24"/>
-          <w:szCs w:val="24"/>
-        </w:rPr>
-      </w:pPr>
-    </w:p>
-    <w:p>
-      <w:pPr>
-        <w:pStyle w:val="ListParagraph"/>
-        <w:rPr>
-          <w:rFonts w:ascii="Times New Roman" w:hAnsi="Times New Roman" w:cs="Times New Roman"/>
-          <w:color w:val="000000"/>
+        <w:t>What is the use of a span tag? Explain with example?</w:t>
+      </w:r>
+    </w:p>
+    <w:p>
+      <w:pPr>
+        <w:pStyle w:val="ListParagraph"/>
+        <w:rPr>
+          <w:rFonts w:ascii="Times New Roman" w:hAnsi="Times New Roman" w:cs="Times New Roman"/>
+          <w:sz w:val="24"/>
+          <w:szCs w:val="24"/>
+        </w:rPr>
+      </w:pPr>
+    </w:p>
+    <w:p>
+      <w:pPr>
+        <w:pStyle w:val="ListParagraph"/>
+        <w:rPr>
+          <w:rFonts w:ascii="Times New Roman" w:hAnsi="Times New Roman" w:cs="Times New Roman"/>
+          <w:color w:val="040C28"/>
+          <w:szCs w:val="30"/>
+        </w:rPr>
+      </w:pPr>
+      <w:r>
+        <w:rPr>
+          <w:rFonts w:ascii="Times New Roman" w:hAnsi="Times New Roman" w:cs="Times New Roman"/>
+          <w:color w:val="202124"/>
+          <w:szCs w:val="30"/>
           <w:shd w:val="clear" w:color="auto" w:fill="FFFFFF"/>
         </w:rPr>
-      </w:pPr>
-      <w:r>
-        <w:rPr>
-          <w:rFonts w:ascii="Times New Roman" w:hAnsi="Times New Roman" w:cs="Times New Roman"/>
-          <w:color w:val="000000"/>
+        <w:t>Span tag is</w:t>
+      </w:r>
+      <w:r>
+        <w:rPr>
+          <w:rFonts w:ascii="Times New Roman" w:hAnsi="Times New Roman" w:cs="Times New Roman"/>
+          <w:color w:val="202124"/>
+          <w:szCs w:val="30"/>
           <w:shd w:val="clear" w:color="auto" w:fill="FFFFFF"/>
         </w:rPr>
-        <w:t>To add a background image on an HTML element, use the HTML </w:t>
-      </w:r>
-      <w:r>
-        <w:rPr>
-          <w:rStyle w:val="HTMLCode"/>
-          <w:rFonts w:ascii="Times New Roman" w:eastAsiaTheme="minorHAnsi" w:hAnsi="Times New Roman" w:cs="Times New Roman"/>
-          <w:color w:val="DC143C"/>
-          <w:sz w:val="22"/>
-          <w:szCs w:val="22"/>
-        </w:rPr>
-        <w:t>style</w:t>
-      </w:r>
-      <w:r>
-        <w:rPr>
-          <w:rFonts w:ascii="Times New Roman" w:hAnsi="Times New Roman" w:cs="Times New Roman"/>
-          <w:color w:val="000000"/>
+        <w:t xml:space="preserve"> </w:t>
+      </w:r>
+      <w:r>
+        <w:rPr>
+          <w:rFonts w:ascii="Times New Roman" w:hAnsi="Times New Roman" w:cs="Times New Roman"/>
+          <w:color w:val="202124"/>
+          <w:szCs w:val="30"/>
           <w:shd w:val="clear" w:color="auto" w:fill="FFFFFF"/>
         </w:rPr>
-        <w:t> attribute </w:t>
+        <w:t xml:space="preserve">use </w:t>
+      </w:r>
+      <w:r>
+        <w:rPr>
+          <w:rFonts w:ascii="Times New Roman" w:hAnsi="Times New Roman" w:cs="Times New Roman"/>
+          <w:color w:val="040C28"/>
+          <w:szCs w:val="30"/>
+        </w:rPr>
+        <w:t>to wrap sections of text for styling purposes or to add attributes to a section of text without creating a new line of content</w:t>
+      </w:r>
+      <w:r>
+        <w:rPr>
+          <w:rFonts w:ascii="Times New Roman" w:hAnsi="Times New Roman" w:cs="Times New Roman"/>
+          <w:color w:val="040C28"/>
+          <w:szCs w:val="30"/>
+        </w:rPr>
+        <w:t>.</w:t>
+      </w:r>
+    </w:p>
+    <w:p>
+      <w:pPr>
+        <w:pStyle w:val="ListParagraph"/>
+        <w:rPr>
+          <w:rFonts w:ascii="Times New Roman" w:hAnsi="Times New Roman" w:cs="Times New Roman"/>
+          <w:color w:val="040C28"/>
+          <w:szCs w:val="30"/>
+        </w:rPr>
+      </w:pPr>
+      <w:r>
+        <w:rPr>
+          <w:rFonts w:ascii="Times New Roman" w:hAnsi="Times New Roman" w:cs="Times New Roman"/>
+          <w:color w:val="202124"/>
+          <w:szCs w:val="30"/>
+          <w:shd w:val="clear" w:color="auto" w:fill="FFFFFF"/>
+        </w:rPr>
+        <w:t>Example:</w:t>
       </w:r>
     </w:p>
     <w:p>
@@ -4775,18 +4730,77 @@
         <w:jc w:val="center"/>
         <w:rPr>
           <w:rFonts w:ascii="Times New Roman" w:hAnsi="Times New Roman" w:cs="Times New Roman"/>
-        </w:rPr>
-      </w:pPr>
-      <w:r>
-        <w:rPr>
-          <w:rFonts w:ascii="Times New Roman" w:hAnsi="Times New Roman" w:cs="Times New Roman"/>
+          <w:b/>
+          <w:sz w:val="18"/>
+          <w:szCs w:val="24"/>
+        </w:rPr>
+      </w:pPr>
+      <w:r>
+        <w:rPr>
+          <w:rFonts w:ascii="Times New Roman" w:hAnsi="Times New Roman" w:cs="Times New Roman"/>
+          <w:b/>
+          <w:sz w:val="18"/>
+          <w:szCs w:val="24"/>
+        </w:rPr>
+        <w:t xml:space="preserve">&lt;p&gt;This is a &lt;span style="color: blue; font-weight: </w:t>
+      </w:r>
+      <w:proofErr w:type="gramStart"/>
+      <w:r>
+        <w:rPr>
+          <w:rFonts w:ascii="Times New Roman" w:hAnsi="Times New Roman" w:cs="Times New Roman"/>
+          <w:b/>
+          <w:sz w:val="18"/>
+          <w:szCs w:val="24"/>
+        </w:rPr>
+        <w:t>bold;</w:t>
+      </w:r>
+      <w:proofErr w:type="gramEnd"/>
+      <w:r>
+        <w:rPr>
+          <w:rFonts w:ascii="Times New Roman" w:hAnsi="Times New Roman" w:cs="Times New Roman"/>
+          <w:b/>
+          <w:sz w:val="18"/>
+          <w:szCs w:val="24"/>
+        </w:rPr>
+        <w:t>"&gt;blue and bold&lt;/span&gt; text.&lt;/p&gt;</w:t>
+      </w:r>
+    </w:p>
+    <w:p>
+      <w:pPr>
+        <w:pStyle w:val="ListParagraph"/>
+        <w:jc w:val="center"/>
+        <w:rPr>
+          <w:rFonts w:ascii="Times New Roman" w:hAnsi="Times New Roman" w:cs="Times New Roman"/>
+          <w:b/>
+          <w:sz w:val="18"/>
+          <w:szCs w:val="24"/>
+        </w:rPr>
+      </w:pPr>
+    </w:p>
+    <w:p>
+      <w:pPr>
+        <w:pStyle w:val="ListParagraph"/>
+        <w:jc w:val="center"/>
+        <w:rPr>
+          <w:rFonts w:ascii="Times New Roman" w:hAnsi="Times New Roman" w:cs="Times New Roman"/>
+          <w:b/>
+          <w:sz w:val="18"/>
+          <w:szCs w:val="24"/>
+        </w:rPr>
+      </w:pPr>
+      <w:r>
+        <w:rPr>
+          <w:rFonts w:ascii="Times New Roman" w:hAnsi="Times New Roman" w:cs="Times New Roman"/>
+          <w:b/>
           <w:noProof/>
+          <w:sz w:val="18"/>
+          <w:szCs w:val="24"/>
         </w:rPr>
         <w:drawing>
           <wp:inline distT="0" distB="0" distL="0" distR="0">
-            <wp:extent cx="2547257" cy="863662"/>
-            <wp:effectExtent l="0" t="0" r="5715" b="0"/>
-            <wp:docPr id="19" name="Picture 19"/>
+            <wp:extent cx="2690093" cy="472481"/>
+            <wp:effectExtent l="19050" t="0" r="0" b="0"/>
+            <wp:docPr id="22" name="Picture 21" descr="Screenshot 2024-02-12 171851.png"/>
             <wp:cNvGraphicFramePr>
               <a:graphicFrameLocks xmlns:a="http://schemas.openxmlformats.org/drawingml/2006/main" noChangeAspect="1"/>
             </wp:cNvGraphicFramePr>
@@ -4794,7 +4808,7 @@
               <a:graphicData uri="http://schemas.openxmlformats.org/drawingml/2006/picture">
                 <pic:pic xmlns:pic="http://schemas.openxmlformats.org/drawingml/2006/picture">
                   <pic:nvPicPr>
-                    <pic:cNvPr id="1" name=""/>
+                    <pic:cNvPr id="0" name="Screenshot 2024-02-12 171851.png"/>
                     <pic:cNvPicPr/>
                   </pic:nvPicPr>
                   <pic:blipFill>
@@ -4806,7 +4820,7 @@
                   <pic:spPr>
                     <a:xfrm>
                       <a:off x="0" y="0"/>
-                      <a:ext cx="2559982" cy="867977"/>
+                      <a:ext cx="2690093" cy="472481"/>
                     </a:xfrm>
                     <a:prstGeom prst="rect">
                       <a:avLst/>
@@ -4825,6 +4839,8 @@
         <w:jc w:val="center"/>
         <w:rPr>
           <w:rFonts w:ascii="Times New Roman" w:hAnsi="Times New Roman" w:cs="Times New Roman"/>
+          <w:sz w:val="18"/>
+          <w:szCs w:val="24"/>
         </w:rPr>
       </w:pPr>
     </w:p>
@@ -4847,73 +4863,74 @@
           <w:sz w:val="24"/>
           <w:szCs w:val="24"/>
         </w:rPr>
-        <w:t>How are active links different from normal links?</w:t>
-      </w:r>
-    </w:p>
-    <w:p>
-      <w:pPr>
-        <w:pStyle w:val="ListParagraph"/>
-        <w:rPr>
-          <w:rFonts w:ascii="Times New Roman" w:hAnsi="Times New Roman" w:cs="Times New Roman"/>
-          <w:sz w:val="24"/>
-          <w:szCs w:val="24"/>
-        </w:rPr>
-      </w:pPr>
-    </w:p>
-    <w:p>
-      <w:pPr>
-        <w:pStyle w:val="ListParagraph"/>
-        <w:rPr>
-          <w:rFonts w:ascii="Times New Roman" w:hAnsi="Times New Roman" w:cs="Times New Roman"/>
-          <w:b/>
-          <w:szCs w:val="24"/>
-        </w:rPr>
-      </w:pPr>
-      <w:r>
-        <w:rPr>
-          <w:rFonts w:ascii="Times New Roman" w:hAnsi="Times New Roman" w:cs="Times New Roman"/>
-          <w:b/>
-          <w:szCs w:val="24"/>
-        </w:rPr>
-        <w:t>Normal link</w:t>
-      </w:r>
-    </w:p>
-    <w:p>
-      <w:pPr>
-        <w:ind w:left="720"/>
-        <w:rPr>
-          <w:rFonts w:ascii="Times New Roman" w:hAnsi="Times New Roman" w:cs="Times New Roman"/>
-          <w:szCs w:val="24"/>
-        </w:rPr>
-      </w:pPr>
-      <w:r>
-        <w:rPr>
-          <w:rFonts w:ascii="Times New Roman" w:hAnsi="Times New Roman" w:cs="Times New Roman"/>
-          <w:szCs w:val="24"/>
-        </w:rPr>
-        <w:t>A "normal link" usually refers to a standard hyperlink on a webpage that, when clicked, directs the user to another page or resource. These are the basic links that form the foundation of navigation on the internet.</w:t>
-      </w:r>
-    </w:p>
-    <w:p>
-      <w:pPr>
-        <w:ind w:left="720"/>
+        <w:t>How to insert a picture into a background image of a web page? With Example.</w:t>
+      </w:r>
+    </w:p>
+    <w:p>
+      <w:pPr>
+        <w:pStyle w:val="ListParagraph"/>
+        <w:rPr>
+          <w:rFonts w:ascii="Times New Roman" w:hAnsi="Times New Roman" w:cs="Times New Roman"/>
+          <w:sz w:val="24"/>
+          <w:szCs w:val="24"/>
+        </w:rPr>
+      </w:pPr>
+    </w:p>
+    <w:p>
+      <w:pPr>
+        <w:pStyle w:val="ListParagraph"/>
+        <w:rPr>
+          <w:rFonts w:ascii="Times New Roman" w:hAnsi="Times New Roman" w:cs="Times New Roman"/>
+          <w:color w:val="000000"/>
+          <w:shd w:val="clear" w:color="auto" w:fill="FFFFFF"/>
+        </w:rPr>
+      </w:pPr>
+      <w:r>
+        <w:rPr>
+          <w:rFonts w:ascii="Times New Roman" w:hAnsi="Times New Roman" w:cs="Times New Roman"/>
+          <w:color w:val="000000"/>
+          <w:shd w:val="clear" w:color="auto" w:fill="FFFFFF"/>
+        </w:rPr>
+        <w:t>To add a background image on an HTML element, use the HTML </w:t>
+      </w:r>
+      <w:r>
+        <w:rPr>
+          <w:rStyle w:val="HTMLCode"/>
+          <w:rFonts w:ascii="Times New Roman" w:eastAsiaTheme="minorHAnsi" w:hAnsi="Times New Roman" w:cs="Times New Roman"/>
+          <w:color w:val="DC143C"/>
+          <w:sz w:val="22"/>
+          <w:szCs w:val="22"/>
+        </w:rPr>
+        <w:t>style</w:t>
+      </w:r>
+      <w:r>
+        <w:rPr>
+          <w:rFonts w:ascii="Times New Roman" w:hAnsi="Times New Roman" w:cs="Times New Roman"/>
+          <w:color w:val="000000"/>
+          <w:shd w:val="clear" w:color="auto" w:fill="FFFFFF"/>
+        </w:rPr>
+        <w:t> attribute </w:t>
+      </w:r>
+    </w:p>
+    <w:p>
+      <w:pPr>
+        <w:pStyle w:val="ListParagraph"/>
         <w:jc w:val="center"/>
         <w:rPr>
           <w:rFonts w:ascii="Times New Roman" w:hAnsi="Times New Roman" w:cs="Times New Roman"/>
-          <w:szCs w:val="24"/>
         </w:rPr>
       </w:pPr>
       <w:r>
         <w:rPr>
           <w:rFonts w:ascii="Times New Roman" w:hAnsi="Times New Roman" w:cs="Times New Roman"/>
           <w:noProof/>
-          <w:szCs w:val="24"/>
-        </w:rPr>
+        </w:rPr>
+        <w:lastRenderedPageBreak/>
         <w:drawing>
           <wp:inline distT="0" distB="0" distL="0" distR="0">
-            <wp:extent cx="3591560" cy="304839"/>
-            <wp:effectExtent l="0" t="0" r="8890" b="0"/>
-            <wp:docPr id="10" name="Picture 10"/>
+            <wp:extent cx="2547257" cy="863662"/>
+            <wp:effectExtent l="0" t="0" r="5715" b="0"/>
+            <wp:docPr id="19" name="Picture 19"/>
             <wp:cNvGraphicFramePr>
               <a:graphicFrameLocks xmlns:a="http://schemas.openxmlformats.org/drawingml/2006/main" noChangeAspect="1"/>
             </wp:cNvGraphicFramePr>
@@ -4933,7 +4950,7 @@
                   <pic:spPr>
                     <a:xfrm>
                       <a:off x="0" y="0"/>
-                      <a:ext cx="3700014" cy="314044"/>
+                      <a:ext cx="2559982" cy="867977"/>
                     </a:xfrm>
                     <a:prstGeom prst="rect">
                       <a:avLst/>
@@ -4948,6 +4965,81 @@
     </w:p>
     <w:p>
       <w:pPr>
+        <w:pStyle w:val="ListParagraph"/>
+        <w:jc w:val="center"/>
+        <w:rPr>
+          <w:rFonts w:ascii="Times New Roman" w:hAnsi="Times New Roman" w:cs="Times New Roman"/>
+        </w:rPr>
+      </w:pPr>
+    </w:p>
+    <w:p>
+      <w:pPr>
+        <w:pStyle w:val="ListParagraph"/>
+        <w:numPr>
+          <w:ilvl w:val="0"/>
+          <w:numId w:val="2"/>
+        </w:numPr>
+        <w:rPr>
+          <w:rFonts w:ascii="Times New Roman" w:hAnsi="Times New Roman" w:cs="Times New Roman"/>
+          <w:sz w:val="24"/>
+          <w:szCs w:val="24"/>
+        </w:rPr>
+      </w:pPr>
+      <w:r>
+        <w:rPr>
+          <w:rFonts w:ascii="Times New Roman" w:hAnsi="Times New Roman" w:cs="Times New Roman"/>
+          <w:sz w:val="24"/>
+          <w:szCs w:val="24"/>
+        </w:rPr>
+        <w:t>How are active links different from normal links?</w:t>
+      </w:r>
+    </w:p>
+    <w:p>
+      <w:pPr>
+        <w:pStyle w:val="ListParagraph"/>
+        <w:rPr>
+          <w:rFonts w:ascii="Times New Roman" w:hAnsi="Times New Roman" w:cs="Times New Roman"/>
+          <w:sz w:val="24"/>
+          <w:szCs w:val="24"/>
+        </w:rPr>
+      </w:pPr>
+    </w:p>
+    <w:p>
+      <w:pPr>
+        <w:pStyle w:val="ListParagraph"/>
+        <w:rPr>
+          <w:rFonts w:ascii="Times New Roman" w:hAnsi="Times New Roman" w:cs="Times New Roman"/>
+          <w:b/>
+          <w:szCs w:val="24"/>
+        </w:rPr>
+      </w:pPr>
+      <w:r>
+        <w:rPr>
+          <w:rFonts w:ascii="Times New Roman" w:hAnsi="Times New Roman" w:cs="Times New Roman"/>
+          <w:b/>
+          <w:szCs w:val="24"/>
+        </w:rPr>
+        <w:t>Normal link</w:t>
+      </w:r>
+    </w:p>
+    <w:p>
+      <w:pPr>
+        <w:ind w:left="720"/>
+        <w:rPr>
+          <w:rFonts w:ascii="Times New Roman" w:hAnsi="Times New Roman" w:cs="Times New Roman"/>
+          <w:szCs w:val="24"/>
+        </w:rPr>
+      </w:pPr>
+      <w:r>
+        <w:rPr>
+          <w:rFonts w:ascii="Times New Roman" w:hAnsi="Times New Roman" w:cs="Times New Roman"/>
+          <w:szCs w:val="24"/>
+        </w:rPr>
+        <w:t>A "normal link" usually refers to a standard hyperlink on a webpage that, when clicked, directs the user to another page or resource. These are the basic links that form the foundation of navigation on the internet.</w:t>
+      </w:r>
+    </w:p>
+    <w:p>
+      <w:pPr>
         <w:ind w:left="720"/>
         <w:jc w:val="center"/>
         <w:rPr>
@@ -4955,91 +5047,6 @@
           <w:szCs w:val="24"/>
         </w:rPr>
       </w:pPr>
-    </w:p>
-    <w:p>
-      <w:pPr>
-        <w:ind w:left="720"/>
-        <w:jc w:val="center"/>
-        <w:rPr>
-          <w:rFonts w:ascii="Times New Roman" w:hAnsi="Times New Roman" w:cs="Times New Roman"/>
-          <w:szCs w:val="24"/>
-        </w:rPr>
-      </w:pPr>
-    </w:p>
-    <w:p>
-      <w:pPr>
-        <w:ind w:left="720"/>
-        <w:rPr>
-          <w:rFonts w:ascii="Times New Roman" w:hAnsi="Times New Roman" w:cs="Times New Roman"/>
-          <w:b/>
-          <w:szCs w:val="24"/>
-        </w:rPr>
-      </w:pPr>
-      <w:r>
-        <w:rPr>
-          <w:rFonts w:ascii="Times New Roman" w:hAnsi="Times New Roman" w:cs="Times New Roman"/>
-          <w:b/>
-          <w:szCs w:val="24"/>
-        </w:rPr>
-        <w:lastRenderedPageBreak/>
-        <w:t>Active links</w:t>
-      </w:r>
-    </w:p>
-    <w:p>
-      <w:pPr>
-        <w:ind w:left="720"/>
-        <w:rPr>
-          <w:rFonts w:ascii="Times New Roman" w:hAnsi="Times New Roman" w:cs="Times New Roman"/>
-          <w:szCs w:val="24"/>
-        </w:rPr>
-      </w:pPr>
-      <w:r>
-        <w:rPr>
-          <w:rFonts w:ascii="Times New Roman" w:hAnsi="Times New Roman" w:cs="Times New Roman"/>
-          <w:szCs w:val="24"/>
-        </w:rPr>
-        <w:t>Active links</w:t>
-      </w:r>
-      <w:r>
-        <w:rPr>
-          <w:rFonts w:ascii="Times New Roman" w:hAnsi="Times New Roman" w:cs="Times New Roman"/>
-          <w:szCs w:val="24"/>
-        </w:rPr>
-        <w:t xml:space="preserve"> </w:t>
-      </w:r>
-      <w:r>
-        <w:rPr>
-          <w:rFonts w:ascii="Times New Roman" w:hAnsi="Times New Roman" w:cs="Times New Roman"/>
-          <w:szCs w:val="24"/>
-        </w:rPr>
-        <w:t>refer to links that have a specific behavior or are currently in use.</w:t>
-      </w:r>
-    </w:p>
-    <w:p>
-      <w:pPr>
-        <w:ind w:left="720"/>
-        <w:rPr>
-          <w:rFonts w:ascii="Times New Roman" w:hAnsi="Times New Roman" w:cs="Times New Roman"/>
-          <w:szCs w:val="24"/>
-        </w:rPr>
-      </w:pPr>
-      <w:r>
-        <w:rPr>
-          <w:rFonts w:ascii="Times New Roman" w:hAnsi="Times New Roman" w:cs="Times New Roman"/>
-          <w:szCs w:val="24"/>
-        </w:rPr>
-        <w:t>In some cases, "active links" might be associated with links that are currently functional and accessible, as opposed to broken or inactive links.</w:t>
-      </w:r>
-    </w:p>
-    <w:p>
-      <w:pPr>
-        <w:ind w:left="720"/>
-        <w:jc w:val="center"/>
-        <w:rPr>
-          <w:rFonts w:ascii="Times New Roman" w:hAnsi="Times New Roman" w:cs="Times New Roman"/>
-          <w:szCs w:val="24"/>
-        </w:rPr>
-      </w:pPr>
       <w:r>
         <w:rPr>
           <w:rFonts w:ascii="Times New Roman" w:hAnsi="Times New Roman" w:cs="Times New Roman"/>
@@ -5048,9 +5055,9 @@
         </w:rPr>
         <w:drawing>
           <wp:inline distT="0" distB="0" distL="0" distR="0">
-            <wp:extent cx="2113280" cy="749767"/>
-            <wp:effectExtent l="0" t="0" r="1270" b="0"/>
-            <wp:docPr id="11" name="Picture 11"/>
+            <wp:extent cx="3591560" cy="304839"/>
+            <wp:effectExtent l="0" t="0" r="8890" b="0"/>
+            <wp:docPr id="10" name="Picture 10"/>
             <wp:cNvGraphicFramePr>
               <a:graphicFrameLocks xmlns:a="http://schemas.openxmlformats.org/drawingml/2006/main" noChangeAspect="1"/>
             </wp:cNvGraphicFramePr>
@@ -5070,6 +5077,142 @@
                   <pic:spPr>
                     <a:xfrm>
                       <a:off x="0" y="0"/>
+                      <a:ext cx="3700014" cy="314044"/>
+                    </a:xfrm>
+                    <a:prstGeom prst="rect">
+                      <a:avLst/>
+                    </a:prstGeom>
+                  </pic:spPr>
+                </pic:pic>
+              </a:graphicData>
+            </a:graphic>
+          </wp:inline>
+        </w:drawing>
+      </w:r>
+    </w:p>
+    <w:p>
+      <w:pPr>
+        <w:ind w:left="720"/>
+        <w:jc w:val="center"/>
+        <w:rPr>
+          <w:rFonts w:ascii="Times New Roman" w:hAnsi="Times New Roman" w:cs="Times New Roman"/>
+          <w:szCs w:val="24"/>
+        </w:rPr>
+      </w:pPr>
+    </w:p>
+    <w:p>
+      <w:pPr>
+        <w:ind w:left="720"/>
+        <w:jc w:val="center"/>
+        <w:rPr>
+          <w:rFonts w:ascii="Times New Roman" w:hAnsi="Times New Roman" w:cs="Times New Roman"/>
+          <w:szCs w:val="24"/>
+        </w:rPr>
+      </w:pPr>
+    </w:p>
+    <w:p>
+      <w:pPr>
+        <w:ind w:left="720"/>
+        <w:rPr>
+          <w:rFonts w:ascii="Times New Roman" w:hAnsi="Times New Roman" w:cs="Times New Roman"/>
+          <w:b/>
+          <w:szCs w:val="24"/>
+        </w:rPr>
+      </w:pPr>
+      <w:r>
+        <w:rPr>
+          <w:rFonts w:ascii="Times New Roman" w:hAnsi="Times New Roman" w:cs="Times New Roman"/>
+          <w:b/>
+          <w:szCs w:val="24"/>
+        </w:rPr>
+        <w:t>Active links</w:t>
+      </w:r>
+    </w:p>
+    <w:p>
+      <w:pPr>
+        <w:ind w:left="720"/>
+        <w:rPr>
+          <w:rFonts w:ascii="Times New Roman" w:hAnsi="Times New Roman" w:cs="Times New Roman"/>
+          <w:szCs w:val="24"/>
+        </w:rPr>
+      </w:pPr>
+      <w:r>
+        <w:rPr>
+          <w:rFonts w:ascii="Times New Roman" w:hAnsi="Times New Roman" w:cs="Times New Roman"/>
+          <w:szCs w:val="24"/>
+        </w:rPr>
+        <w:t>Active links</w:t>
+      </w:r>
+      <w:r>
+        <w:rPr>
+          <w:rFonts w:ascii="Times New Roman" w:hAnsi="Times New Roman" w:cs="Times New Roman"/>
+          <w:szCs w:val="24"/>
+        </w:rPr>
+        <w:t xml:space="preserve"> </w:t>
+      </w:r>
+      <w:r>
+        <w:rPr>
+          <w:rFonts w:ascii="Times New Roman" w:hAnsi="Times New Roman" w:cs="Times New Roman"/>
+          <w:szCs w:val="24"/>
+        </w:rPr>
+        <w:t>refer to links that have a specific behavior or are currently in use.</w:t>
+      </w:r>
+    </w:p>
+    <w:p>
+      <w:pPr>
+        <w:ind w:left="720"/>
+        <w:rPr>
+          <w:rFonts w:ascii="Times New Roman" w:hAnsi="Times New Roman" w:cs="Times New Roman"/>
+          <w:szCs w:val="24"/>
+        </w:rPr>
+      </w:pPr>
+      <w:r>
+        <w:rPr>
+          <w:rFonts w:ascii="Times New Roman" w:hAnsi="Times New Roman" w:cs="Times New Roman"/>
+          <w:szCs w:val="24"/>
+        </w:rPr>
+        <w:t>In some cases, "active links" might be associated with links that are currently functional and accessible, as opposed to broken or inactive links.</w:t>
+      </w:r>
+    </w:p>
+    <w:p>
+      <w:pPr>
+        <w:ind w:left="720"/>
+        <w:jc w:val="center"/>
+        <w:rPr>
+          <w:rFonts w:ascii="Times New Roman" w:hAnsi="Times New Roman" w:cs="Times New Roman"/>
+          <w:szCs w:val="24"/>
+        </w:rPr>
+      </w:pPr>
+      <w:r>
+        <w:rPr>
+          <w:rFonts w:ascii="Times New Roman" w:hAnsi="Times New Roman" w:cs="Times New Roman"/>
+          <w:noProof/>
+          <w:szCs w:val="24"/>
+        </w:rPr>
+        <w:drawing>
+          <wp:inline distT="0" distB="0" distL="0" distR="0">
+            <wp:extent cx="2113280" cy="749767"/>
+            <wp:effectExtent l="0" t="0" r="1270" b="0"/>
+            <wp:docPr id="11" name="Picture 11"/>
+            <wp:cNvGraphicFramePr>
+              <a:graphicFrameLocks xmlns:a="http://schemas.openxmlformats.org/drawingml/2006/main" noChangeAspect="1"/>
+            </wp:cNvGraphicFramePr>
+            <a:graphic xmlns:a="http://schemas.openxmlformats.org/drawingml/2006/main">
+              <a:graphicData uri="http://schemas.openxmlformats.org/drawingml/2006/picture">
+                <pic:pic xmlns:pic="http://schemas.openxmlformats.org/drawingml/2006/picture">
+                  <pic:nvPicPr>
+                    <pic:cNvPr id="1" name=""/>
+                    <pic:cNvPicPr/>
+                  </pic:nvPicPr>
+                  <pic:blipFill>
+                    <a:blip r:embed="rId24" cstate="print"/>
+                    <a:stretch>
+                      <a:fillRect/>
+                    </a:stretch>
+                  </pic:blipFill>
+                  <pic:spPr>
+                    <a:xfrm>
+                      <a:off x="0" y="0"/>
                       <a:ext cx="2123577" cy="753420"/>
                     </a:xfrm>
                     <a:prstGeom prst="rect">
@@ -5432,7 +5575,15 @@
           <w:rFonts w:ascii="Times New Roman" w:hAnsi="Times New Roman" w:cs="Times New Roman"/>
           <w:szCs w:val="24"/>
         </w:rPr>
-        <w:t xml:space="preserve"> element and attribute in SVG files can be animated SVG is a W3C recommendation. SVG integrates with other standards, such as CSS, DOM, XSL and JavaScript</w:t>
+        <w:t xml:space="preserve"> element and </w:t>
+      </w:r>
+      <w:r>
+        <w:rPr>
+          <w:rFonts w:ascii="Times New Roman" w:hAnsi="Times New Roman" w:cs="Times New Roman"/>
+          <w:szCs w:val="24"/>
+        </w:rPr>
+        <w:lastRenderedPageBreak/>
+        <w:t>attribute in SVG files can be animated SVG is a W3C recommendation. SVG integrates with other standards, such as CSS, DOM, XSL and JavaScript</w:t>
       </w:r>
     </w:p>
     <w:p>
@@ -5476,7 +5627,7 @@
                     <pic:cNvPicPr/>
                   </pic:nvPicPr>
                   <pic:blipFill>
-                    <a:blip r:embed="rId24" cstate="print"/>
+                    <a:blip r:embed="rId25" cstate="print"/>
                     <a:stretch>
                       <a:fillRect/>
                     </a:stretch>
@@ -5647,7 +5798,6 @@
                 <w:rFonts w:ascii="Times New Roman" w:hAnsi="Times New Roman" w:cs="Times New Roman"/>
                 <w:szCs w:val="24"/>
               </w:rPr>
-              <w:lastRenderedPageBreak/>
               <w:t>HTML</w:t>
             </w:r>
           </w:p>
@@ -6260,6 +6410,13 @@
           <w:rFonts w:ascii="Times New Roman" w:hAnsi="Times New Roman" w:cs="Times New Roman"/>
           <w:szCs w:val="24"/>
         </w:rPr>
+        <w:t>-</w:t>
+      </w:r>
+      <w:r>
+        <w:rPr>
+          <w:rFonts w:ascii="Times New Roman" w:hAnsi="Times New Roman" w:cs="Times New Roman"/>
+          <w:szCs w:val="24"/>
+        </w:rPr>
         <w:t>CSS, on the other hand, is used to control the presentation and styling of the HTML elements.</w:t>
       </w:r>
     </w:p>
@@ -6276,6 +6433,13 @@
           <w:rFonts w:ascii="Times New Roman" w:hAnsi="Times New Roman" w:cs="Times New Roman"/>
           <w:szCs w:val="24"/>
         </w:rPr>
+        <w:t>-</w:t>
+      </w:r>
+      <w:r>
+        <w:rPr>
+          <w:rFonts w:ascii="Times New Roman" w:hAnsi="Times New Roman" w:cs="Times New Roman"/>
+          <w:szCs w:val="24"/>
+        </w:rPr>
         <w:t>It defines how the content should be displayed, specifying details like color</w:t>
       </w:r>
       <w:r>
@@ -6285,6 +6449,22 @@
         </w:rPr>
         <w:t>s, fonts, spacing, layout, etc.</w:t>
       </w:r>
+    </w:p>
+    <w:p>
+      <w:pPr>
+        <w:pStyle w:val="ListParagraph"/>
+        <w:rPr>
+          <w:rFonts w:ascii="Times New Roman" w:hAnsi="Times New Roman" w:cs="Times New Roman"/>
+          <w:szCs w:val="24"/>
+        </w:rPr>
+      </w:pPr>
+      <w:r>
+        <w:rPr>
+          <w:rFonts w:ascii="Times New Roman" w:hAnsi="Times New Roman" w:cs="Times New Roman"/>
+          <w:szCs w:val="24"/>
+        </w:rPr>
+        <w:t>-</w:t>
+      </w:r>
       <w:r>
         <w:rPr>
           <w:rFonts w:ascii="Times New Roman" w:hAnsi="Times New Roman" w:cs="Times New Roman"/>
@@ -6292,47 +6472,94 @@
         </w:rPr>
         <w:t>CSS allows for the separation of design concerns from the actual content, making it easier to maintain and update styles.</w:t>
       </w:r>
-    </w:p>
-    <w:p>
-      <w:pPr>
-        <w:pStyle w:val="ListParagraph"/>
-        <w:rPr>
-          <w:rFonts w:ascii="Times New Roman" w:hAnsi="Times New Roman" w:cs="Times New Roman"/>
-          <w:szCs w:val="24"/>
-        </w:rPr>
-      </w:pPr>
-    </w:p>
-    <w:p>
-      <w:pPr>
-        <w:pStyle w:val="ListParagraph"/>
-        <w:rPr>
-          <w:rFonts w:ascii="Times New Roman" w:hAnsi="Times New Roman" w:cs="Times New Roman"/>
-          <w:szCs w:val="24"/>
-        </w:rPr>
-      </w:pPr>
-      <w:r>
-        <w:rPr>
-          <w:rFonts w:ascii="Times New Roman" w:hAnsi="Times New Roman" w:cs="Times New Roman"/>
-          <w:szCs w:val="24"/>
-        </w:rPr>
-        <w:t xml:space="preserve">Example: b , strong , </w:t>
+      <w:r>
+        <w:t xml:space="preserve"> </w:t>
       </w:r>
       <w:proofErr w:type="spellStart"/>
-      <w:r>
-        <w:rPr>
-          <w:rFonts w:ascii="Times New Roman" w:hAnsi="Times New Roman" w:cs="Times New Roman"/>
-          <w:szCs w:val="24"/>
-        </w:rPr>
-        <w:t>i</w:t>
+      <w:proofErr w:type="gramStart"/>
+      <w:r>
+        <w:rPr>
+          <w:rFonts w:ascii="Times New Roman" w:hAnsi="Times New Roman" w:cs="Times New Roman"/>
+          <w:szCs w:val="24"/>
+        </w:rPr>
+        <w:t>tc</w:t>
       </w:r>
       <w:proofErr w:type="spellEnd"/>
-      <w:r>
-        <w:rPr>
-          <w:rFonts w:ascii="Times New Roman" w:hAnsi="Times New Roman" w:cs="Times New Roman"/>
-          <w:szCs w:val="24"/>
-        </w:rPr>
-        <w:t xml:space="preserve"> </w:t>
-      </w:r>
+      <w:proofErr w:type="gramEnd"/>
+      <w:r>
+        <w:rPr>
+          <w:rFonts w:ascii="Times New Roman" w:hAnsi="Times New Roman" w:cs="Times New Roman"/>
+          <w:szCs w:val="24"/>
+        </w:rPr>
+        <w:t>.</w:t>
+      </w:r>
+    </w:p>
+    <w:p>
+      <w:pPr>
+        <w:pStyle w:val="ListParagraph"/>
+        <w:rPr>
+          <w:rFonts w:ascii="Times New Roman" w:hAnsi="Times New Roman" w:cs="Times New Roman"/>
+          <w:szCs w:val="24"/>
+        </w:rPr>
+      </w:pPr>
+      <w:r>
+        <w:rPr>
+          <w:rFonts w:ascii="Times New Roman" w:hAnsi="Times New Roman" w:cs="Times New Roman"/>
+          <w:szCs w:val="24"/>
+        </w:rPr>
+        <w:t xml:space="preserve"> - While these tags were widely used in older versions of HTML, they are now considered outdated and are typically avoided in modern web development.</w:t>
+      </w:r>
+    </w:p>
+    <w:p>
+      <w:pPr>
+        <w:pStyle w:val="ListParagraph"/>
+        <w:rPr>
+          <w:rFonts w:ascii="Times New Roman" w:hAnsi="Times New Roman" w:cs="Times New Roman"/>
+          <w:szCs w:val="24"/>
+        </w:rPr>
+      </w:pPr>
+      <w:r>
+        <w:rPr>
+          <w:rFonts w:ascii="Times New Roman" w:hAnsi="Times New Roman" w:cs="Times New Roman"/>
+          <w:szCs w:val="24"/>
+        </w:rPr>
+        <w:lastRenderedPageBreak/>
+        <w:t>Ex</w:t>
+      </w:r>
+      <w:proofErr w:type="gramStart"/>
+      <w:r>
+        <w:rPr>
+          <w:rFonts w:ascii="Times New Roman" w:hAnsi="Times New Roman" w:cs="Times New Roman"/>
+          <w:szCs w:val="24"/>
+        </w:rPr>
+        <w:t>.</w:t>
+      </w:r>
+      <w:proofErr w:type="gramEnd"/>
+      <w:r>
+        <w:rPr>
+          <w:rFonts w:ascii="Times New Roman" w:hAnsi="Times New Roman" w:cs="Times New Roman"/>
+          <w:szCs w:val="24"/>
+        </w:rPr>
+        <w:t>&lt;b&gt;,&lt;i&gt;,&lt;font&gt;,&lt;center&gt;</w:t>
+      </w:r>
+    </w:p>
+    <w:p>
+      <w:pPr>
+        <w:pStyle w:val="ListParagraph"/>
+        <w:rPr>
+          <w:rFonts w:ascii="Times New Roman" w:hAnsi="Times New Roman" w:cs="Times New Roman"/>
+          <w:szCs w:val="24"/>
+        </w:rPr>
+      </w:pPr>
+    </w:p>
+    <w:p>
+      <w:pPr>
+        <w:pStyle w:val="ListParagraph"/>
+        <w:rPr>
+          <w:rFonts w:ascii="Times New Roman" w:hAnsi="Times New Roman" w:cs="Times New Roman"/>
+          <w:szCs w:val="24"/>
+        </w:rPr>
+      </w:pPr>
       <w:bookmarkStart w:id="0" w:name="_GoBack"/>
       <w:bookmarkEnd w:id="0"/>
     </w:p>
@@ -7213,7 +7440,7 @@
   <a:extraClrSchemeLst/>
   <a:extLst>
     <a:ext uri="{05A4C25C-085E-4340-85A3-A5531E510DB2}">
-      <thm15:themeFamily xmlns:thm15="http://schemas.microsoft.com/office/thememl/2012/main" xmlns="" name="Office Theme" id="{62F939B6-93AF-4DB8-9C6B-D6C7DFDC589F}" vid="{4A3C46E8-61CC-4603-A589-7422A47A8E4A}"/>
+      <thm15:themeFamily xmlns="" xmlns:thm15="http://schemas.microsoft.com/office/thememl/2012/main" name="Office Theme" id="{62F939B6-93AF-4DB8-9C6B-D6C7DFDC589F}" vid="{4A3C46E8-61CC-4603-A589-7422A47A8E4A}"/>
     </a:ext>
   </a:extLst>
 </a:theme>
@@ -7224,7 +7451,7 @@
 </file>
 
 <file path=customXml/itemProps1.xml><?xml version="1.0" encoding="utf-8"?>
-<ds:datastoreItem xmlns:ds="http://schemas.openxmlformats.org/officeDocument/2006/customXml" ds:itemID="{86DEF21F-FBA6-4980-907B-FB2E151DEA38}">
+<ds:datastoreItem xmlns:ds="http://schemas.openxmlformats.org/officeDocument/2006/customXml" ds:itemID="{645E5D69-C544-4D43-8B54-7DFDFA637FDC}">
   <ds:schemaRefs>
     <ds:schemaRef ds:uri="http://schemas.openxmlformats.org/officeDocument/2006/bibliography"/>
   </ds:schemaRefs>
